--- a/index.docx
+++ b/index.docx
@@ -16,18 +16,60 @@
       <w:r>
         <w:rPr>
           <w:rFonts w:ascii="Baskerville Old Face" w:hAnsi="Baskerville Old Face"/>
+        </w:rPr>
+        <w:t xml:space="preserve">                                                  </w:t>
+      </w:r>
+      <w:hyperlink r:id="rId6">
+        <w:proofErr w:type="spellStart"/>
+        <w:r>
+          <w:rPr>
+            <w:rFonts w:ascii="Baskerville Old Face" w:hAnsi="Baskerville Old Face"/>
+            <w:sz w:val="48"/>
+            <w:szCs w:val="48"/>
+          </w:rPr>
+          <w:t>Mohammadyasar</w:t>
+        </w:r>
+        <w:proofErr w:type="spellEnd"/>
+        <w:r>
+          <w:rPr>
+            <w:rFonts w:ascii="Baskerville Old Face" w:hAnsi="Baskerville Old Face"/>
+            <w:sz w:val="48"/>
+            <w:szCs w:val="48"/>
+          </w:rPr>
+          <w:t xml:space="preserve"> Mansuri</w:t>
+        </w:r>
+      </w:hyperlink>
+      <w:hyperlink r:id="rId7">
+        <w:r>
+          <w:rPr>
+            <w:rFonts w:ascii="Baskerville Old Face" w:hAnsi="Baskerville Old Face"/>
+            <w:sz w:val="48"/>
+            <w:szCs w:val="48"/>
+          </w:rPr>
+          <w:t xml:space="preserve"> </w:t>
+        </w:r>
+      </w:hyperlink>
+    </w:p>
+    <w:p>
+      <w:pPr>
+        <w:ind w:left="0" w:right="206" w:firstLine="0"/>
+        <w:jc w:val="both"/>
+      </w:pPr>
+      <w:r>
+        <w:rPr>
+          <w:rFonts w:ascii="Baskerville Old Face" w:hAnsi="Baskerville Old Face"/>
           <w:noProof/>
         </w:rPr>
         <w:drawing>
-          <wp:anchor distT="0" distB="0" distL="114300" distR="114300" simplePos="0" relativeHeight="251659264" behindDoc="0" locked="0" layoutInCell="1" allowOverlap="1" wp14:anchorId="13489B7C" wp14:editId="15797A14">
+          <wp:anchor distT="0" distB="0" distL="114300" distR="114300" simplePos="0" relativeHeight="251651072" behindDoc="0" locked="0" layoutInCell="1" allowOverlap="1" wp14:anchorId="00F5ADD2" wp14:editId="6C19EFC8">
             <wp:simplePos x="0" y="0"/>
             <wp:positionH relativeFrom="margin">
-              <wp:posOffset>-120708</wp:posOffset>
+              <wp:posOffset>1898650</wp:posOffset>
             </wp:positionH>
             <wp:positionV relativeFrom="paragraph">
-              <wp:posOffset>366395</wp:posOffset>
+              <wp:posOffset>5080</wp:posOffset>
             </wp:positionV>
-            <wp:extent cx="143106" cy="179994"/>
+            <wp:extent cx="142875" cy="179705"/>
             <wp:effectExtent l="0" t="0" r="9525" b="0"/>
             <wp:wrapNone/>
             <wp:docPr id="2559" name="Picture 1"/>
@@ -40,14 +82,14 @@
                     <pic:cNvPicPr/>
                   </pic:nvPicPr>
                   <pic:blipFill rotWithShape="1">
-                    <a:blip r:embed="rId6"/>
+                    <a:blip r:embed="rId8"/>
                     <a:srcRect l="-9972" t="-19464" r="-9975" b="-31653"/>
                     <a:stretch/>
                   </pic:blipFill>
                   <pic:spPr bwMode="auto">
                     <a:xfrm>
                       <a:off x="0" y="0"/>
-                      <a:ext cx="143106" cy="179994"/>
+                      <a:ext cx="142875" cy="179705"/>
                     </a:xfrm>
                     <a:prstGeom prst="rect">
                       <a:avLst/>
@@ -76,68 +118,20 @@
       <w:r>
         <w:rPr>
           <w:rFonts w:ascii="Baskerville Old Face" w:hAnsi="Baskerville Old Face"/>
-        </w:rPr>
-        <w:t xml:space="preserve">                                                  </w:t>
-      </w:r>
-      <w:hyperlink r:id="rId7">
-        <w:proofErr w:type="spellStart"/>
-        <w:r>
-          <w:rPr>
-            <w:rFonts w:ascii="Baskerville Old Face" w:hAnsi="Baskerville Old Face"/>
-            <w:sz w:val="48"/>
-            <w:szCs w:val="48"/>
-          </w:rPr>
-          <w:t>Mohammadyasar</w:t>
-        </w:r>
-        <w:proofErr w:type="spellEnd"/>
-        <w:r>
-          <w:rPr>
-            <w:rFonts w:ascii="Baskerville Old Face" w:hAnsi="Baskerville Old Face"/>
-            <w:sz w:val="48"/>
-            <w:szCs w:val="48"/>
-          </w:rPr>
-          <w:t xml:space="preserve"> Mansuri</w:t>
-        </w:r>
-      </w:hyperlink>
-      <w:hyperlink r:id="rId8">
-        <w:r>
-          <w:rPr>
-            <w:rFonts w:ascii="Baskerville Old Face" w:hAnsi="Baskerville Old Face"/>
-            <w:sz w:val="48"/>
-            <w:szCs w:val="48"/>
-          </w:rPr>
-          <w:t xml:space="preserve"> </w:t>
-        </w:r>
-      </w:hyperlink>
-    </w:p>
-    <w:p>
-      <w:pPr>
-        <w:spacing w:line="480" w:lineRule="auto"/>
-        <w:ind w:left="0" w:right="206" w:firstLine="0"/>
-        <w:jc w:val="both"/>
-        <w:rPr>
-          <w:rFonts w:ascii="Baskerville Old Face" w:hAnsi="Baskerville Old Face"/>
-          <w:color w:val="000000" w:themeColor="text1"/>
-          <w:sz w:val="20"/>
-        </w:rPr>
-      </w:pPr>
-      <w:r>
-        <w:rPr>
-          <w:rFonts w:ascii="Baskerville Old Face" w:hAnsi="Baskerville Old Face"/>
           <w:noProof/>
           <w:color w:val="000000" w:themeColor="text1"/>
         </w:rPr>
         <w:drawing>
-          <wp:anchor distT="0" distB="0" distL="114300" distR="114300" simplePos="0" relativeHeight="251661312" behindDoc="0" locked="0" layoutInCell="1" allowOverlap="1" wp14:anchorId="678F9B40" wp14:editId="2C0F2C07">
+          <wp:anchor distT="0" distB="0" distL="114300" distR="114300" simplePos="0" relativeHeight="251652096" behindDoc="0" locked="0" layoutInCell="1" allowOverlap="1" wp14:anchorId="3A10C917" wp14:editId="30FF38EB">
             <wp:simplePos x="0" y="0"/>
             <wp:positionH relativeFrom="column">
-              <wp:posOffset>855980</wp:posOffset>
+              <wp:posOffset>3139440</wp:posOffset>
             </wp:positionH>
             <wp:positionV relativeFrom="paragraph">
-              <wp:posOffset>42487</wp:posOffset>
+              <wp:posOffset>42545</wp:posOffset>
             </wp:positionV>
-            <wp:extent cx="158750" cy="103505"/>
-            <wp:effectExtent l="0" t="0" r="0" b="0"/>
+            <wp:extent cx="167640" cy="121920"/>
+            <wp:effectExtent l="0" t="0" r="3810" b="0"/>
             <wp:wrapNone/>
             <wp:docPr id="465" name="Picture 2">
               <a:hlinkClick xmlns:a="http://schemas.openxmlformats.org/drawingml/2006/main" r:id="rId9"/>
@@ -161,7 +155,7 @@
                   <pic:spPr>
                     <a:xfrm>
                       <a:off x="0" y="0"/>
-                      <a:ext cx="158750" cy="103505"/>
+                      <a:ext cx="167640" cy="121920"/>
                     </a:xfrm>
                     <a:prstGeom prst="rect">
                       <a:avLst/>
@@ -186,13 +180,13 @@
           <w:color w:val="000000" w:themeColor="text1"/>
         </w:rPr>
         <w:drawing>
-          <wp:anchor distT="0" distB="0" distL="114300" distR="114300" simplePos="0" relativeHeight="251663360" behindDoc="0" locked="0" layoutInCell="1" allowOverlap="1" wp14:anchorId="16079520" wp14:editId="64A7F4A5">
+          <wp:anchor distT="0" distB="0" distL="114300" distR="114300" simplePos="0" relativeHeight="251653120" behindDoc="0" locked="0" layoutInCell="1" allowOverlap="1" wp14:anchorId="4A3766BD" wp14:editId="4A6D328E">
             <wp:simplePos x="0" y="0"/>
             <wp:positionH relativeFrom="column">
-              <wp:posOffset>2773622</wp:posOffset>
+              <wp:posOffset>1172845</wp:posOffset>
             </wp:positionH>
             <wp:positionV relativeFrom="paragraph">
-              <wp:posOffset>4445</wp:posOffset>
+              <wp:posOffset>173990</wp:posOffset>
             </wp:positionV>
             <wp:extent cx="154940" cy="158750"/>
             <wp:effectExtent l="0" t="0" r="0" b="0"/>
@@ -243,20 +237,79 @@
           <w:noProof/>
           <w:color w:val="000000" w:themeColor="text1"/>
         </w:rPr>
+        <w:t xml:space="preserve">    </w:t>
+      </w:r>
+      <w:r>
+        <w:rPr>
+          <w:rFonts w:ascii="Baskerville Old Face" w:hAnsi="Baskerville Old Face"/>
+          <w:color w:val="000000" w:themeColor="text1"/>
+        </w:rPr>
+        <w:t xml:space="preserve">                                                  +91 </w:t>
+      </w:r>
+      <w:r>
+        <w:rPr>
+          <w:rFonts w:ascii="Baskerville Old Face" w:hAnsi="Baskerville Old Face"/>
+          <w:color w:val="000000" w:themeColor="text1"/>
+        </w:rPr>
+        <w:t>8200354426</w:t>
+      </w:r>
+      <w:r>
+        <w:rPr>
+          <w:rFonts w:ascii="Baskerville Old Face" w:hAnsi="Baskerville Old Face"/>
+          <w:color w:val="000000" w:themeColor="text1"/>
+        </w:rPr>
+        <w:t xml:space="preserve">      </w:t>
+      </w:r>
+      <w:r>
+        <w:rPr>
+          <w:rFonts w:ascii="Baskerville Old Face" w:hAnsi="Baskerville Old Face"/>
+          <w:color w:val="000000" w:themeColor="text1"/>
+        </w:rPr>
+        <w:t xml:space="preserve"> </w:t>
+      </w:r>
+      <w:hyperlink r:id="rId13" w:history="1">
+        <w:r>
+          <w:rPr>
+            <w:rStyle w:val="Hyperlink"/>
+            <w:rFonts w:ascii="Baskerville Old Face" w:hAnsi="Baskerville Old Face"/>
+            <w:noProof/>
+            <w:color w:val="auto"/>
+          </w:rPr>
+          <w:t>yasarmansuri16@gmail.com</w:t>
+        </w:r>
+      </w:hyperlink>
+    </w:p>
+    <w:p>
+      <w:pPr>
+        <w:spacing w:line="360" w:lineRule="auto"/>
+        <w:ind w:left="0" w:right="206" w:firstLine="0"/>
+        <w:jc w:val="both"/>
+        <w:rPr>
+          <w:rFonts w:ascii="Baskerville Old Face" w:hAnsi="Baskerville Old Face"/>
+          <w:color w:val="000000" w:themeColor="text1"/>
+          <w:sz w:val="20"/>
+        </w:rPr>
+      </w:pPr>
+      <w:r>
+        <w:rPr>
+          <w:rFonts w:ascii="Baskerville Old Face" w:hAnsi="Baskerville Old Face"/>
+          <w:noProof/>
+          <w:color w:val="000000" w:themeColor="text1"/>
+        </w:rPr>
         <w:drawing>
-          <wp:anchor distT="0" distB="0" distL="114300" distR="114300" simplePos="0" relativeHeight="251665408" behindDoc="0" locked="0" layoutInCell="1" allowOverlap="1" wp14:anchorId="1CADA198" wp14:editId="3EF05570">
+          <wp:anchor distT="0" distB="0" distL="114300" distR="114300" simplePos="0" relativeHeight="251655168" behindDoc="0" locked="0" layoutInCell="1" allowOverlap="1" wp14:anchorId="5A395FE1" wp14:editId="662022F6">
             <wp:simplePos x="0" y="0"/>
             <wp:positionH relativeFrom="column">
-              <wp:posOffset>4841875</wp:posOffset>
+              <wp:posOffset>3329940</wp:posOffset>
             </wp:positionH>
             <wp:positionV relativeFrom="paragraph">
-              <wp:posOffset>15298</wp:posOffset>
+              <wp:posOffset>10795</wp:posOffset>
             </wp:positionV>
-            <wp:extent cx="172720" cy="152400"/>
-            <wp:effectExtent l="0" t="0" r="0" b="0"/>
+            <wp:extent cx="182880" cy="182880"/>
+            <wp:effectExtent l="0" t="0" r="7620" b="7620"/>
             <wp:wrapNone/>
             <wp:docPr id="56" name="Picture 1">
-              <a:hlinkClick xmlns:a="http://schemas.openxmlformats.org/drawingml/2006/main" r:id="rId13"/>
+              <a:hlinkClick xmlns:a="http://schemas.openxmlformats.org/drawingml/2006/main" r:id="rId14"/>
             </wp:docPr>
             <wp:cNvGraphicFramePr/>
             <a:graphic xmlns:a="http://schemas.openxmlformats.org/drawingml/2006/main">
@@ -264,12 +317,783 @@
                 <pic:pic xmlns:pic="http://schemas.openxmlformats.org/drawingml/2006/picture">
                   <pic:nvPicPr>
                     <pic:cNvPr id="56" name="Picture 1">
-                      <a:hlinkClick r:id="rId13"/>
+                      <a:hlinkClick r:id="rId14"/>
                     </pic:cNvPr>
                     <pic:cNvPicPr/>
                   </pic:nvPicPr>
                   <pic:blipFill>
-                    <a:blip r:embed="rId14"/>
+                    <a:blip r:embed="rId15"/>
+                    <a:stretch>
+                      <a:fillRect/>
+                    </a:stretch>
+                  </pic:blipFill>
+                  <pic:spPr>
+                    <a:xfrm>
+                      <a:off x="0" y="0"/>
+                      <a:ext cx="182880" cy="182880"/>
+                    </a:xfrm>
+                    <a:prstGeom prst="rect">
+                      <a:avLst/>
+                    </a:prstGeom>
+                  </pic:spPr>
+                </pic:pic>
+              </a:graphicData>
+            </a:graphic>
+            <wp14:sizeRelH relativeFrom="margin">
+              <wp14:pctWidth>0</wp14:pctWidth>
+            </wp14:sizeRelH>
+            <wp14:sizeRelV relativeFrom="margin">
+              <wp14:pctHeight>0</wp14:pctHeight>
+            </wp14:sizeRelV>
+          </wp:anchor>
+        </w:drawing>
+      </w:r>
+      <w:r>
+        <w:rPr>
+          <w:rFonts w:ascii="Baskerville Old Face" w:hAnsi="Baskerville Old Face"/>
+          <w:noProof/>
+          <w:color w:val="000000" w:themeColor="text1"/>
+        </w:rPr>
+        <w:t xml:space="preserve">        </w:t>
+      </w:r>
+      <w:r>
+        <w:rPr>
+          <w:rFonts w:ascii="Baskerville Old Face" w:hAnsi="Baskerville Old Face"/>
+          <w:noProof/>
+          <w:color w:val="000000" w:themeColor="text1"/>
+        </w:rPr>
+        <w:t xml:space="preserve">                             </w:t>
+      </w:r>
+      <w:hyperlink r:id="rId16" w:history="1">
+        <w:r>
+          <w:rPr>
+            <w:rStyle w:val="Hyperlink"/>
+            <w:rFonts w:ascii="Baskerville Old Face" w:hAnsi="Baskerville Old Face"/>
+            <w:noProof/>
+            <w:color w:val="000000" w:themeColor="text1"/>
+          </w:rPr>
+          <w:t>linkedin.com/in/yasar-mansuri</w:t>
+        </w:r>
+      </w:hyperlink>
+      <w:r>
+        <w:rPr>
+          <w:rFonts w:ascii="Baskerville Old Face" w:hAnsi="Baskerville Old Face"/>
+          <w:noProof/>
+          <w:color w:val="000000" w:themeColor="text1"/>
+        </w:rPr>
+        <w:t xml:space="preserve">         </w:t>
+      </w:r>
+      <w:hyperlink r:id="rId17" w:history="1">
+        <w:r>
+          <w:rPr>
+            <w:rStyle w:val="Hyperlink"/>
+            <w:rFonts w:ascii="Baskerville Old Face" w:hAnsi="Baskerville Old Face"/>
+            <w:noProof/>
+            <w:color w:val="000000" w:themeColor="text1"/>
+          </w:rPr>
+          <w:t>github.com/Mohammadyasar303</w:t>
+        </w:r>
+      </w:hyperlink>
+    </w:p>
+    <w:p>
+      <w:pPr>
+        <w:ind w:left="-5"/>
+        <w:jc w:val="both"/>
+        <w:rPr>
+          <w:rFonts w:ascii="Baskerville Old Face" w:hAnsi="Baskerville Old Face"/>
+          <w:b/>
+          <w:bCs/>
+          <w:u w:val="single"/>
+        </w:rPr>
+      </w:pPr>
+      <w:r>
+        <w:rPr>
+          <w:rFonts w:ascii="Baskerville Old Face" w:hAnsi="Baskerville Old Face"/>
+          <w:b/>
+          <w:bCs/>
+          <w:sz w:val="28"/>
+          <w:szCs w:val="28"/>
+          <w:u w:val="single"/>
+        </w:rPr>
+        <w:t xml:space="preserve">Education :                                                                                                                                                 </w:t>
+      </w:r>
+      <w:r>
+        <w:rPr>
+          <w:rFonts w:ascii="Baskerville Old Face" w:hAnsi="Baskerville Old Face"/>
+          <w:b/>
+          <w:bCs/>
+          <w:color w:val="FFFFFF" w:themeColor="background1"/>
+          <w:sz w:val="28"/>
+          <w:szCs w:val="28"/>
+          <w:u w:val="single"/>
+        </w:rPr>
+        <w:t>:</w:t>
+      </w:r>
+    </w:p>
+    <w:p>
+      <w:pPr>
+        <w:jc w:val="both"/>
+        <w:rPr>
+          <w:rFonts w:ascii="Baskerville Old Face" w:hAnsi="Baskerville Old Face"/>
+          <w:b/>
+          <w:bCs/>
+          <w:sz w:val="22"/>
+          <w:szCs w:val="22"/>
+        </w:rPr>
+      </w:pPr>
+      <w:r>
+        <w:rPr>
+          <w:rFonts w:ascii="Baskerville Old Face" w:hAnsi="Baskerville Old Face"/>
+          <w:b/>
+          <w:bCs/>
+          <w:color w:val="000000" w:themeColor="text1"/>
+          <w:sz w:val="22"/>
+          <w:szCs w:val="22"/>
+        </w:rPr>
+        <w:t>Parul University</w:t>
+      </w:r>
+      <w:r>
+        <w:rPr>
+          <w:rFonts w:ascii="Baskerville Old Face" w:hAnsi="Baskerville Old Face"/>
+          <w:b/>
+          <w:bCs/>
+          <w:sz w:val="22"/>
+          <w:szCs w:val="22"/>
+        </w:rPr>
+        <w:t xml:space="preserve">                                                                                                                                                        </w:t>
+      </w:r>
+      <w:proofErr w:type="spellStart"/>
+      <w:r>
+        <w:rPr>
+          <w:rFonts w:ascii="Baskerville Old Face" w:hAnsi="Baskerville Old Face"/>
+          <w:b/>
+          <w:bCs/>
+          <w:sz w:val="22"/>
+          <w:szCs w:val="22"/>
+        </w:rPr>
+        <w:t>Vadodara,Gujarat</w:t>
+      </w:r>
+      <w:proofErr w:type="spellEnd"/>
+      <w:r>
+        <w:rPr>
+          <w:rFonts w:ascii="Baskerville Old Face" w:hAnsi="Baskerville Old Face"/>
+          <w:b/>
+          <w:bCs/>
+          <w:sz w:val="22"/>
+          <w:szCs w:val="22"/>
+        </w:rPr>
+        <w:t>.</w:t>
+      </w:r>
+      <w:r>
+        <w:rPr>
+          <w:rFonts w:ascii="Baskerville Old Face" w:hAnsi="Baskerville Old Face"/>
+          <w:b/>
+          <w:bCs/>
+          <w:szCs w:val="22"/>
+        </w:rPr>
+        <w:t xml:space="preserve"> </w:t>
+      </w:r>
+    </w:p>
+    <w:p>
+      <w:pPr>
+        <w:spacing w:line="360" w:lineRule="auto"/>
+        <w:ind w:left="139"/>
+        <w:jc w:val="both"/>
+        <w:rPr>
+          <w:rFonts w:ascii="Baskerville Old Face" w:hAnsi="Baskerville Old Face"/>
+          <w:sz w:val="22"/>
+          <w:szCs w:val="22"/>
+        </w:rPr>
+      </w:pPr>
+      <w:r>
+        <w:rPr>
+          <w:rFonts w:ascii="Baskerville Old Face" w:hAnsi="Baskerville Old Face"/>
+          <w:sz w:val="22"/>
+          <w:szCs w:val="22"/>
+        </w:rPr>
+        <w:t>Bachelors of Computer Application.                                                                                                       August 2022 – August 2025.</w:t>
+      </w:r>
+    </w:p>
+    <w:p>
+      <w:pPr>
+        <w:jc w:val="both"/>
+        <w:rPr>
+          <w:rFonts w:ascii="Baskerville Old Face" w:hAnsi="Baskerville Old Face"/>
+          <w:sz w:val="22"/>
+          <w:szCs w:val="22"/>
+        </w:rPr>
+      </w:pPr>
+      <w:proofErr w:type="spellStart"/>
+      <w:r>
+        <w:rPr>
+          <w:rFonts w:ascii="Baskerville Old Face" w:hAnsi="Baskerville Old Face"/>
+          <w:b/>
+          <w:bCs/>
+          <w:color w:val="000000" w:themeColor="text1"/>
+          <w:sz w:val="22"/>
+          <w:szCs w:val="22"/>
+        </w:rPr>
+        <w:t>Vidhyut</w:t>
+      </w:r>
+      <w:proofErr w:type="spellEnd"/>
+      <w:r>
+        <w:rPr>
+          <w:rFonts w:ascii="Baskerville Old Face" w:hAnsi="Baskerville Old Face"/>
+          <w:b/>
+          <w:bCs/>
+          <w:color w:val="000000" w:themeColor="text1"/>
+          <w:sz w:val="22"/>
+          <w:szCs w:val="22"/>
+        </w:rPr>
+        <w:t xml:space="preserve"> Board Vidhyalaya</w:t>
+      </w:r>
+      <w:r>
+        <w:rPr>
+          <w:rFonts w:ascii="Baskerville Old Face" w:hAnsi="Baskerville Old Face"/>
+          <w:b/>
+          <w:bCs/>
+          <w:sz w:val="22"/>
+          <w:szCs w:val="22"/>
+        </w:rPr>
+        <w:t xml:space="preserve">                                                                                                                                                        </w:t>
+      </w:r>
+      <w:proofErr w:type="spellStart"/>
+      <w:r>
+        <w:rPr>
+          <w:rFonts w:ascii="Baskerville Old Face" w:hAnsi="Baskerville Old Face"/>
+          <w:b/>
+          <w:bCs/>
+          <w:sz w:val="22"/>
+          <w:szCs w:val="22"/>
+        </w:rPr>
+        <w:t>Vadodara,Gujarat</w:t>
+      </w:r>
+      <w:proofErr w:type="spellEnd"/>
+      <w:r>
+        <w:rPr>
+          <w:rFonts w:ascii="Baskerville Old Face" w:hAnsi="Baskerville Old Face"/>
+          <w:b/>
+          <w:bCs/>
+          <w:sz w:val="22"/>
+          <w:szCs w:val="22"/>
+        </w:rPr>
+        <w:t>.</w:t>
+      </w:r>
+      <w:r>
+        <w:rPr>
+          <w:rFonts w:ascii="Baskerville Old Face" w:hAnsi="Baskerville Old Face"/>
+          <w:b/>
+          <w:bCs/>
+          <w:szCs w:val="22"/>
+        </w:rPr>
+        <w:t xml:space="preserve"> </w:t>
+      </w:r>
+      <w:r>
+        <w:rPr>
+          <w:rFonts w:ascii="Baskerville Old Face" w:hAnsi="Baskerville Old Face"/>
+          <w:sz w:val="22"/>
+          <w:szCs w:val="22"/>
+        </w:rPr>
+        <w:t>Second Higher Education</w:t>
+      </w:r>
+      <w:r>
+        <w:rPr>
+          <w:rFonts w:ascii="Baskerville Old Face" w:hAnsi="Baskerville Old Face"/>
+          <w:sz w:val="22"/>
+          <w:szCs w:val="22"/>
+        </w:rPr>
+        <w:t>.</w:t>
+      </w:r>
+      <w:r>
+        <w:rPr>
+          <w:rFonts w:ascii="Baskerville Old Face" w:hAnsi="Baskerville Old Face"/>
+          <w:sz w:val="22"/>
+          <w:szCs w:val="22"/>
+        </w:rPr>
+        <w:t xml:space="preserve">              </w:t>
+      </w:r>
+      <w:r>
+        <w:rPr>
+          <w:rFonts w:ascii="Baskerville Old Face" w:hAnsi="Baskerville Old Face"/>
+          <w:sz w:val="22"/>
+          <w:szCs w:val="22"/>
+        </w:rPr>
+        <w:t xml:space="preserve">                                                                                                       </w:t>
+      </w:r>
+      <w:r>
+        <w:rPr>
+          <w:rFonts w:ascii="Baskerville Old Face" w:hAnsi="Baskerville Old Face"/>
+          <w:sz w:val="22"/>
+          <w:szCs w:val="22"/>
+        </w:rPr>
+        <w:t xml:space="preserve">                        </w:t>
+      </w:r>
+      <w:r>
+        <w:rPr>
+          <w:rFonts w:ascii="Baskerville Old Face" w:hAnsi="Baskerville Old Face"/>
+          <w:sz w:val="22"/>
+          <w:szCs w:val="22"/>
+        </w:rPr>
+        <w:t>202</w:t>
+      </w:r>
+      <w:r>
+        <w:rPr>
+          <w:rFonts w:ascii="Baskerville Old Face" w:hAnsi="Baskerville Old Face"/>
+          <w:sz w:val="22"/>
+          <w:szCs w:val="22"/>
+        </w:rPr>
+        <w:t>1</w:t>
+      </w:r>
+      <w:r>
+        <w:rPr>
+          <w:rFonts w:ascii="Baskerville Old Face" w:hAnsi="Baskerville Old Face"/>
+          <w:sz w:val="22"/>
+          <w:szCs w:val="22"/>
+        </w:rPr>
+        <w:t xml:space="preserve"> – 202</w:t>
+      </w:r>
+      <w:r>
+        <w:rPr>
+          <w:rFonts w:ascii="Baskerville Old Face" w:hAnsi="Baskerville Old Face"/>
+          <w:sz w:val="22"/>
+          <w:szCs w:val="22"/>
+        </w:rPr>
+        <w:t>2.</w:t>
+      </w:r>
+      <w:r>
+        <w:rPr>
+          <w:rFonts w:ascii="Baskerville Old Face" w:hAnsi="Baskerville Old Face"/>
+          <w:sz w:val="22"/>
+          <w:szCs w:val="22"/>
+        </w:rPr>
+        <w:t xml:space="preserve"> </w:t>
+      </w:r>
+    </w:p>
+    <w:p>
+      <w:pPr>
+        <w:spacing w:before="120"/>
+        <w:ind w:left="-6" w:hanging="11"/>
+        <w:jc w:val="both"/>
+        <w:rPr>
+          <w:rFonts w:ascii="Baskerville Old Face" w:hAnsi="Baskerville Old Face"/>
+          <w:b/>
+          <w:bCs/>
+          <w:sz w:val="28"/>
+          <w:szCs w:val="28"/>
+          <w:u w:val="single"/>
+        </w:rPr>
+      </w:pPr>
+      <w:r>
+        <w:rPr>
+          <w:rFonts w:ascii="Baskerville Old Face" w:hAnsi="Baskerville Old Face"/>
+          <w:b/>
+          <w:bCs/>
+          <w:sz w:val="28"/>
+          <w:szCs w:val="28"/>
+          <w:u w:val="single"/>
+        </w:rPr>
+        <w:t xml:space="preserve">Experience :                                                                                                                                                                         </w:t>
+      </w:r>
+      <w:r>
+        <w:rPr>
+          <w:rFonts w:ascii="Baskerville Old Face" w:hAnsi="Baskerville Old Face"/>
+          <w:b/>
+          <w:bCs/>
+          <w:color w:val="FFFFFF" w:themeColor="background1"/>
+          <w:sz w:val="28"/>
+          <w:szCs w:val="28"/>
+          <w:u w:val="single"/>
+        </w:rPr>
+        <w:t>:</w:t>
+      </w:r>
+    </w:p>
+    <w:p>
+      <w:pPr>
+        <w:ind w:left="-5" w:firstLine="288"/>
+        <w:jc w:val="both"/>
+        <w:rPr>
+          <w:rFonts w:ascii="Baskerville Old Face" w:hAnsi="Baskerville Old Face"/>
+          <w:b/>
+          <w:bCs/>
+          <w:u w:val="single"/>
+        </w:rPr>
+      </w:pPr>
+      <w:hyperlink r:id="rId18">
+        <w:proofErr w:type="spellStart"/>
+        <w:r>
+          <w:rPr>
+            <w:rFonts w:ascii="Baskerville Old Face" w:hAnsi="Baskerville Old Face"/>
+            <w:b/>
+            <w:bCs/>
+            <w:u w:color="000000"/>
+          </w:rPr>
+          <w:t>AccioJob</w:t>
+        </w:r>
+        <w:proofErr w:type="spellEnd"/>
+      </w:hyperlink>
+      <w:hyperlink r:id="rId19">
+        <w:r>
+          <w:rPr>
+            <w:rFonts w:ascii="Baskerville Old Face" w:hAnsi="Baskerville Old Face"/>
+            <w:b/>
+            <w:bCs/>
+          </w:rPr>
+          <w:t xml:space="preserve"> </w:t>
+        </w:r>
+      </w:hyperlink>
+      <w:r>
+        <w:rPr>
+          <w:rFonts w:ascii="Baskerville Old Face" w:hAnsi="Baskerville Old Face"/>
+          <w:b/>
+          <w:bCs/>
+        </w:rPr>
+        <w:t xml:space="preserve">| Software Developer Trainee                                                               Vadodara | OCT 2024 – MAR 2025. </w:t>
+      </w:r>
+    </w:p>
+    <w:p>
+      <w:pPr>
+        <w:pStyle w:val="ListParagraph"/>
+        <w:numPr>
+          <w:ilvl w:val="0"/>
+          <w:numId w:val="3"/>
+        </w:numPr>
+        <w:jc w:val="both"/>
+        <w:rPr>
+          <w:rFonts w:ascii="Baskerville Old Face" w:hAnsi="Baskerville Old Face"/>
+          <w:sz w:val="22"/>
+          <w:szCs w:val="22"/>
+        </w:rPr>
+      </w:pPr>
+      <w:r>
+        <w:rPr>
+          <w:rFonts w:ascii="Baskerville Old Face" w:hAnsi="Baskerville Old Face"/>
+          <w:sz w:val="22"/>
+          <w:szCs w:val="22"/>
+        </w:rPr>
+        <w:t xml:space="preserve">Gained hands-on experience in frontend development, focusing on building user-friendly web applications. </w:t>
+      </w:r>
+    </w:p>
+    <w:p>
+      <w:pPr>
+        <w:pStyle w:val="ListParagraph"/>
+        <w:numPr>
+          <w:ilvl w:val="0"/>
+          <w:numId w:val="3"/>
+        </w:numPr>
+        <w:jc w:val="both"/>
+        <w:rPr>
+          <w:rFonts w:ascii="Baskerville Old Face" w:hAnsi="Baskerville Old Face"/>
+          <w:sz w:val="22"/>
+          <w:szCs w:val="22"/>
+        </w:rPr>
+      </w:pPr>
+      <w:r>
+        <w:rPr>
+          <w:rFonts w:ascii="Baskerville Old Face" w:hAnsi="Baskerville Old Face"/>
+          <w:sz w:val="22"/>
+          <w:szCs w:val="22"/>
+        </w:rPr>
+        <w:t xml:space="preserve">Strengthened skills in JavaScript, React, and modern UI/UX design principles during the internship. </w:t>
+      </w:r>
+    </w:p>
+    <w:p>
+      <w:pPr>
+        <w:pStyle w:val="ListParagraph"/>
+        <w:numPr>
+          <w:ilvl w:val="0"/>
+          <w:numId w:val="3"/>
+        </w:numPr>
+        <w:ind w:right="1778"/>
+        <w:jc w:val="both"/>
+        <w:rPr>
+          <w:rFonts w:ascii="Baskerville Old Face" w:hAnsi="Baskerville Old Face"/>
+          <w:sz w:val="22"/>
+          <w:szCs w:val="22"/>
+        </w:rPr>
+      </w:pPr>
+      <w:r>
+        <w:rPr>
+          <w:rFonts w:ascii="Baskerville Old Face" w:hAnsi="Baskerville Old Face"/>
+          <w:sz w:val="22"/>
+          <w:szCs w:val="22"/>
+        </w:rPr>
+        <w:t xml:space="preserve">Developed practical knowledge in creating responsive and interactive web interfaces. </w:t>
+      </w:r>
+    </w:p>
+    <w:p>
+      <w:pPr>
+        <w:pStyle w:val="ListParagraph"/>
+        <w:numPr>
+          <w:ilvl w:val="0"/>
+          <w:numId w:val="3"/>
+        </w:numPr>
+        <w:spacing w:line="360" w:lineRule="auto"/>
+        <w:ind w:right="1778"/>
+        <w:jc w:val="both"/>
+        <w:rPr>
+          <w:rFonts w:ascii="Baskerville Old Face" w:hAnsi="Baskerville Old Face"/>
+          <w:sz w:val="22"/>
+          <w:szCs w:val="22"/>
+        </w:rPr>
+      </w:pPr>
+      <w:r>
+        <w:rPr>
+          <w:rFonts w:ascii="Baskerville Old Face" w:hAnsi="Baskerville Old Face"/>
+          <w:sz w:val="22"/>
+          <w:szCs w:val="22"/>
+        </w:rPr>
+        <w:t xml:space="preserve">Improved ability to design and implement engaging, high-performance web applications. </w:t>
+      </w:r>
+    </w:p>
+    <w:p>
+      <w:pPr>
+        <w:ind w:left="-5"/>
+        <w:jc w:val="both"/>
+        <w:rPr>
+          <w:rFonts w:ascii="Baskerville Old Face" w:hAnsi="Baskerville Old Face"/>
+          <w:b/>
+          <w:bCs/>
+          <w:sz w:val="28"/>
+          <w:szCs w:val="28"/>
+          <w:u w:val="single"/>
+        </w:rPr>
+      </w:pPr>
+      <w:r>
+        <w:rPr>
+          <w:rFonts w:ascii="Baskerville Old Face" w:hAnsi="Baskerville Old Face"/>
+          <w:b/>
+          <w:bCs/>
+          <w:sz w:val="28"/>
+          <w:szCs w:val="28"/>
+          <w:u w:val="single"/>
+        </w:rPr>
+        <w:t xml:space="preserve">Skills :                                                                                                                                                        </w:t>
+      </w:r>
+      <w:r>
+        <w:rPr>
+          <w:rFonts w:ascii="Baskerville Old Face" w:hAnsi="Baskerville Old Face"/>
+          <w:b/>
+          <w:bCs/>
+          <w:color w:val="FFFFFF" w:themeColor="background1"/>
+          <w:sz w:val="28"/>
+          <w:szCs w:val="28"/>
+          <w:u w:val="single"/>
+        </w:rPr>
+        <w:t>:</w:t>
+      </w:r>
+      <w:r>
+        <w:rPr>
+          <w:rFonts w:ascii="Baskerville Old Face" w:hAnsi="Baskerville Old Face"/>
+          <w:b/>
+          <w:bCs/>
+          <w:sz w:val="28"/>
+          <w:szCs w:val="28"/>
+          <w:u w:val="single"/>
+        </w:rPr>
+        <w:t xml:space="preserve">                                                                                                                                                                                                                              </w:t>
+      </w:r>
+    </w:p>
+    <w:p>
+      <w:pPr>
+        <w:pStyle w:val="ListParagraph"/>
+        <w:numPr>
+          <w:ilvl w:val="0"/>
+          <w:numId w:val="4"/>
+        </w:numPr>
+        <w:jc w:val="both"/>
+        <w:rPr>
+          <w:rFonts w:ascii="Baskerville Old Face" w:hAnsi="Baskerville Old Face"/>
+          <w:sz w:val="22"/>
+          <w:szCs w:val="22"/>
+        </w:rPr>
+      </w:pPr>
+      <w:r>
+        <w:rPr>
+          <w:rFonts w:ascii="Baskerville Old Face" w:hAnsi="Baskerville Old Face"/>
+          <w:sz w:val="22"/>
+          <w:szCs w:val="22"/>
+        </w:rPr>
+        <w:t>Programming Languages: JavaScript, HTML, CSS.</w:t>
+      </w:r>
+    </w:p>
+    <w:p>
+      <w:pPr>
+        <w:pStyle w:val="ListParagraph"/>
+        <w:numPr>
+          <w:ilvl w:val="0"/>
+          <w:numId w:val="4"/>
+        </w:numPr>
+        <w:jc w:val="both"/>
+        <w:rPr>
+          <w:rFonts w:ascii="Baskerville Old Face" w:hAnsi="Baskerville Old Face"/>
+          <w:sz w:val="22"/>
+          <w:szCs w:val="22"/>
+        </w:rPr>
+      </w:pPr>
+      <w:r>
+        <w:rPr>
+          <w:rFonts w:ascii="Baskerville Old Face" w:hAnsi="Baskerville Old Face"/>
+          <w:sz w:val="22"/>
+          <w:szCs w:val="22"/>
+        </w:rPr>
+        <w:t xml:space="preserve">Libraries/Frameworks: React, Bootstrap. </w:t>
+      </w:r>
+    </w:p>
+    <w:p>
+      <w:pPr>
+        <w:pStyle w:val="ListParagraph"/>
+        <w:numPr>
+          <w:ilvl w:val="0"/>
+          <w:numId w:val="4"/>
+        </w:numPr>
+        <w:jc w:val="both"/>
+        <w:rPr>
+          <w:rFonts w:ascii="Baskerville Old Face" w:hAnsi="Baskerville Old Face"/>
+          <w:sz w:val="22"/>
+          <w:szCs w:val="22"/>
+        </w:rPr>
+      </w:pPr>
+      <w:r>
+        <w:rPr>
+          <w:rFonts w:ascii="Baskerville Old Face" w:hAnsi="Baskerville Old Face"/>
+          <w:sz w:val="22"/>
+          <w:szCs w:val="22"/>
+        </w:rPr>
+        <w:t>Database : MongoDB.</w:t>
+      </w:r>
+    </w:p>
+    <w:p>
+      <w:pPr>
+        <w:pStyle w:val="ListParagraph"/>
+        <w:numPr>
+          <w:ilvl w:val="0"/>
+          <w:numId w:val="4"/>
+        </w:numPr>
+        <w:spacing w:line="360" w:lineRule="auto"/>
+        <w:jc w:val="both"/>
+        <w:rPr>
+          <w:rFonts w:ascii="Baskerville Old Face" w:hAnsi="Baskerville Old Face"/>
+          <w:sz w:val="22"/>
+          <w:szCs w:val="22"/>
+        </w:rPr>
+      </w:pPr>
+      <w:r>
+        <w:rPr>
+          <w:rFonts w:ascii="Baskerville Old Face" w:hAnsi="Baskerville Old Face"/>
+          <w:sz w:val="22"/>
+          <w:szCs w:val="22"/>
+        </w:rPr>
+        <w:t xml:space="preserve">Tools / Platforms: </w:t>
+      </w:r>
+      <w:r>
+        <w:rPr>
+          <w:rFonts w:ascii="Baskerville Old Face" w:hAnsi="Baskerville Old Face"/>
+          <w:sz w:val="22"/>
+          <w:szCs w:val="22"/>
+        </w:rPr>
+        <w:t xml:space="preserve">Node.js, </w:t>
+      </w:r>
+      <w:r>
+        <w:rPr>
+          <w:rFonts w:ascii="Baskerville Old Face" w:hAnsi="Baskerville Old Face"/>
+          <w:sz w:val="22"/>
+          <w:szCs w:val="22"/>
+        </w:rPr>
+        <w:t xml:space="preserve">Git, GitHub. </w:t>
+      </w:r>
+    </w:p>
+    <w:p>
+      <w:pPr>
+        <w:ind w:left="10"/>
+        <w:jc w:val="both"/>
+        <w:rPr>
+          <w:rFonts w:ascii="Baskerville Old Face" w:hAnsi="Baskerville Old Face"/>
+          <w:b/>
+          <w:bCs/>
+          <w:u w:val="single"/>
+        </w:rPr>
+      </w:pPr>
+      <w:r>
+        <w:rPr>
+          <w:rFonts w:ascii="Baskerville Old Face" w:hAnsi="Baskerville Old Face"/>
+          <w:noProof/>
+          <w:color w:val="000000" w:themeColor="text1"/>
+        </w:rPr>
+        <w:t xml:space="preserve"> </w:t>
+      </w:r>
+      <w:r>
+        <w:rPr>
+          <w:rFonts w:ascii="Baskerville Old Face" w:hAnsi="Baskerville Old Face"/>
+          <w:b/>
+          <w:bCs/>
+          <w:sz w:val="28"/>
+          <w:szCs w:val="28"/>
+          <w:u w:val="single"/>
+        </w:rPr>
+        <w:t>Projects :</w:t>
+      </w:r>
+      <w:r>
+        <w:rPr>
+          <w:rFonts w:ascii="Baskerville Old Face" w:hAnsi="Baskerville Old Face"/>
+          <w:b/>
+          <w:bCs/>
+          <w:u w:val="single"/>
+        </w:rPr>
+        <w:t xml:space="preserve">                                                                                                                                                                              </w:t>
+      </w:r>
+      <w:r>
+        <w:rPr>
+          <w:rFonts w:ascii="Baskerville Old Face" w:hAnsi="Baskerville Old Face"/>
+          <w:b/>
+          <w:bCs/>
+          <w:color w:val="FFFFFF" w:themeColor="background1"/>
+          <w:u w:val="single"/>
+        </w:rPr>
+        <w:t>:</w:t>
+      </w:r>
+    </w:p>
+    <w:p>
+      <w:pPr>
+        <w:spacing w:line="276" w:lineRule="auto"/>
+        <w:ind w:left="283" w:firstLine="0"/>
+        <w:jc w:val="both"/>
+        <w:rPr>
+          <w:rFonts w:ascii="Baskerville Old Face" w:hAnsi="Baskerville Old Face"/>
+        </w:rPr>
+      </w:pPr>
+      <w:r>
+        <w:rPr>
+          <w:rFonts w:ascii="Baskerville Old Face" w:hAnsi="Baskerville Old Face"/>
+          <w:noProof/>
+          <w:color w:val="000000" w:themeColor="text1"/>
+        </w:rPr>
+        <w:drawing>
+          <wp:anchor distT="0" distB="0" distL="114300" distR="114300" simplePos="0" relativeHeight="251657216" behindDoc="0" locked="0" layoutInCell="1" allowOverlap="1" wp14:anchorId="79EA2A9B" wp14:editId="27716416">
+            <wp:simplePos x="0" y="0"/>
+            <wp:positionH relativeFrom="column">
+              <wp:posOffset>1294707</wp:posOffset>
+            </wp:positionH>
+            <wp:positionV relativeFrom="paragraph">
+              <wp:posOffset>19050</wp:posOffset>
+            </wp:positionV>
+            <wp:extent cx="172720" cy="152400"/>
+            <wp:effectExtent l="0" t="0" r="0" b="0"/>
+            <wp:wrapNone/>
+            <wp:docPr id="2105359280" name="Picture 1">
+              <a:hlinkClick xmlns:a="http://schemas.openxmlformats.org/drawingml/2006/main" r:id="rId20"/>
+            </wp:docPr>
+            <wp:cNvGraphicFramePr/>
+            <a:graphic xmlns:a="http://schemas.openxmlformats.org/drawingml/2006/main">
+              <a:graphicData uri="http://schemas.openxmlformats.org/drawingml/2006/picture">
+                <pic:pic xmlns:pic="http://schemas.openxmlformats.org/drawingml/2006/picture">
+                  <pic:nvPicPr>
+                    <pic:cNvPr id="2105359280" name="Picture 1">
+                      <a:hlinkClick r:id="rId20"/>
+                    </pic:cNvPr>
+                    <pic:cNvPicPr/>
+                  </pic:nvPicPr>
+                  <pic:blipFill>
+                    <a:blip r:embed="rId15"/>
                     <a:stretch>
                       <a:fillRect/>
                     </a:stretch>
@@ -295,1049 +1119,275 @@
           </wp:anchor>
         </w:drawing>
       </w:r>
-      <w:r>
-        <w:rPr>
-          <w:rFonts w:ascii="Baskerville Old Face" w:hAnsi="Baskerville Old Face"/>
-          <w:color w:val="000000" w:themeColor="text1"/>
-        </w:rPr>
-        <w:t xml:space="preserve"> </w:t>
-      </w:r>
-      <w:r>
-        <w:rPr>
-          <w:rFonts w:ascii="Baskerville Old Face" w:hAnsi="Baskerville Old Face"/>
-          <w:color w:val="000000" w:themeColor="text1"/>
-        </w:rPr>
-        <w:t xml:space="preserve">8200354426 </w:t>
-      </w:r>
-      <w:r>
-        <w:rPr>
-          <w:rFonts w:ascii="Baskerville Old Face" w:hAnsi="Baskerville Old Face"/>
-          <w:color w:val="000000" w:themeColor="text1"/>
-        </w:rPr>
-        <w:t xml:space="preserve">   </w:t>
-      </w:r>
-      <w:r>
-        <w:rPr>
-          <w:rFonts w:ascii="Baskerville Old Face" w:hAnsi="Baskerville Old Face"/>
-          <w:noProof/>
-          <w:color w:val="000000" w:themeColor="text1"/>
-        </w:rPr>
-        <w:t xml:space="preserve">   </w:t>
-      </w:r>
-      <w:r>
-        <w:rPr>
-          <w:rFonts w:ascii="Baskerville Old Face" w:hAnsi="Baskerville Old Face"/>
-          <w:noProof/>
-          <w:color w:val="000000" w:themeColor="text1"/>
-        </w:rPr>
-        <w:t xml:space="preserve">  </w:t>
-      </w:r>
-      <w:hyperlink r:id="rId15" w:history="1">
+      <w:hyperlink r:id="rId21" w:history="1">
         <w:r>
           <w:rPr>
             <w:rStyle w:val="Hyperlink"/>
             <w:rFonts w:ascii="Baskerville Old Face" w:hAnsi="Baskerville Old Face"/>
-            <w:noProof/>
+            <w:b/>
+            <w:bCs/>
             <w:color w:val="000000" w:themeColor="text1"/>
+            <w:u w:val="none"/>
           </w:rPr>
-          <w:t>yasarmansuri16@gmail.com</w:t>
+          <w:t>YouTube Clone</w:t>
         </w:r>
       </w:hyperlink>
       <w:r>
         <w:rPr>
           <w:rFonts w:ascii="Baskerville Old Face" w:hAnsi="Baskerville Old Face"/>
-          <w:noProof/>
-          <w:color w:val="000000" w:themeColor="text1"/>
-        </w:rPr>
-        <w:t xml:space="preserve">        </w:t>
-      </w:r>
-      <w:hyperlink r:id="rId16" w:history="1">
+          <w:u w:color="000000"/>
+        </w:rPr>
+        <w:t xml:space="preserve"> |                         </w:t>
+      </w:r>
+      <w:r>
+        <w:rPr>
+          <w:rFonts w:ascii="Baskerville Old Face" w:hAnsi="Baskerville Old Face"/>
+        </w:rPr>
+        <w:t xml:space="preserve">                                                                                         </w:t>
+      </w:r>
+      <w:r>
+        <w:rPr>
+          <w:rFonts w:ascii="Baskerville Old Face" w:hAnsi="Baskerville Old Face"/>
+          <w:b/>
+          <w:bCs/>
+          <w:i/>
+          <w:iCs/>
+        </w:rPr>
+        <w:t>-</w:t>
+      </w:r>
+      <w:r>
+        <w:rPr>
+          <w:rFonts w:ascii="Baskerville Old Face" w:hAnsi="Baskerville Old Face"/>
+        </w:rPr>
+        <w:t xml:space="preserve">  </w:t>
+      </w:r>
+      <w:r>
+        <w:rPr>
+          <w:rFonts w:ascii="Baskerville Old Face" w:hAnsi="Baskerville Old Face"/>
+          <w:i/>
+        </w:rPr>
+        <w:t>JavaScript, HTML, CSS.</w:t>
+      </w:r>
+    </w:p>
+    <w:p>
+      <w:pPr>
+        <w:pStyle w:val="ListParagraph"/>
+        <w:numPr>
+          <w:ilvl w:val="0"/>
+          <w:numId w:val="10"/>
+        </w:numPr>
+        <w:jc w:val="both"/>
+        <w:rPr>
+          <w:rFonts w:ascii="Times New Roman" w:eastAsia="Times New Roman" w:hAnsi="Times New Roman" w:cs="Times New Roman"/>
+          <w:color w:val="auto"/>
+          <w:kern w:val="0"/>
+          <w14:ligatures w14:val="none"/>
+        </w:rPr>
+      </w:pPr>
+      <w:r>
+        <w:rPr>
+          <w:rFonts w:ascii="Times New Roman" w:eastAsia="Times New Roman" w:hAnsi="Times New Roman" w:cs="Times New Roman"/>
+          <w:color w:val="auto"/>
+          <w:kern w:val="0"/>
+          <w14:ligatures w14:val="none"/>
+        </w:rPr>
+        <w:t xml:space="preserve">Developed a responsive YouTube clone featuring a </w:t>
+      </w:r>
+      <w:r>
+        <w:rPr>
+          <w:rFonts w:ascii="Times New Roman" w:eastAsia="Times New Roman" w:hAnsi="Times New Roman" w:cs="Times New Roman"/>
+          <w:b/>
+          <w:bCs/>
+          <w:color w:val="auto"/>
+          <w:kern w:val="0"/>
+          <w14:ligatures w14:val="none"/>
+        </w:rPr>
+        <w:t>trending videos page</w:t>
+      </w:r>
+      <w:r>
+        <w:rPr>
+          <w:rFonts w:ascii="Times New Roman" w:eastAsia="Times New Roman" w:hAnsi="Times New Roman" w:cs="Times New Roman"/>
+          <w:color w:val="auto"/>
+          <w:kern w:val="0"/>
+          <w14:ligatures w14:val="none"/>
+        </w:rPr>
+        <w:t xml:space="preserve">, </w:t>
+      </w:r>
+      <w:r>
+        <w:rPr>
+          <w:rFonts w:ascii="Times New Roman" w:eastAsia="Times New Roman" w:hAnsi="Times New Roman" w:cs="Times New Roman"/>
+          <w:b/>
+          <w:bCs/>
+          <w:color w:val="auto"/>
+          <w:kern w:val="0"/>
+          <w14:ligatures w14:val="none"/>
+        </w:rPr>
+        <w:t>search functionality</w:t>
+      </w:r>
+      <w:r>
+        <w:rPr>
+          <w:rFonts w:ascii="Times New Roman" w:eastAsia="Times New Roman" w:hAnsi="Times New Roman" w:cs="Times New Roman"/>
+          <w:color w:val="auto"/>
+          <w:kern w:val="0"/>
+          <w14:ligatures w14:val="none"/>
+        </w:rPr>
+        <w:t xml:space="preserve">, and </w:t>
+      </w:r>
+      <w:r>
+        <w:rPr>
+          <w:rFonts w:ascii="Times New Roman" w:eastAsia="Times New Roman" w:hAnsi="Times New Roman" w:cs="Times New Roman"/>
+          <w:b/>
+          <w:bCs/>
+          <w:color w:val="auto"/>
+          <w:kern w:val="0"/>
+          <w14:ligatures w14:val="none"/>
+        </w:rPr>
+        <w:t>video playback</w:t>
+      </w:r>
+      <w:r>
+        <w:rPr>
+          <w:rFonts w:ascii="Times New Roman" w:eastAsia="Times New Roman" w:hAnsi="Times New Roman" w:cs="Times New Roman"/>
+          <w:color w:val="auto"/>
+          <w:kern w:val="0"/>
+          <w14:ligatures w14:val="none"/>
+        </w:rPr>
+        <w:t xml:space="preserve"> using the YouTube Data API v3.</w:t>
+      </w:r>
+    </w:p>
+    <w:p>
+      <w:pPr>
+        <w:pStyle w:val="ListParagraph"/>
+        <w:numPr>
+          <w:ilvl w:val="0"/>
+          <w:numId w:val="10"/>
+        </w:numPr>
+        <w:jc w:val="both"/>
+        <w:rPr>
+          <w:rFonts w:ascii="Times New Roman" w:eastAsia="Times New Roman" w:hAnsi="Times New Roman" w:cs="Times New Roman"/>
+          <w:color w:val="auto"/>
+          <w:kern w:val="0"/>
+          <w14:ligatures w14:val="none"/>
+        </w:rPr>
+      </w:pPr>
+      <w:r>
+        <w:rPr>
+          <w:rFonts w:ascii="Times New Roman" w:eastAsia="Times New Roman" w:hAnsi="Times New Roman" w:cs="Times New Roman"/>
+          <w:color w:val="auto"/>
+          <w:kern w:val="0"/>
+          <w14:ligatures w14:val="none"/>
+        </w:rPr>
+        <w:t xml:space="preserve">Integrated </w:t>
+      </w:r>
+      <w:r>
+        <w:rPr>
+          <w:rFonts w:ascii="Times New Roman" w:eastAsia="Times New Roman" w:hAnsi="Times New Roman" w:cs="Times New Roman"/>
+          <w:b/>
+          <w:bCs/>
+          <w:color w:val="auto"/>
+          <w:kern w:val="0"/>
+          <w14:ligatures w14:val="none"/>
+        </w:rPr>
+        <w:t>Google Cloud YouTube API</w:t>
+      </w:r>
+      <w:r>
+        <w:rPr>
+          <w:rFonts w:ascii="Times New Roman" w:eastAsia="Times New Roman" w:hAnsi="Times New Roman" w:cs="Times New Roman"/>
+          <w:color w:val="auto"/>
+          <w:kern w:val="0"/>
+          <w14:ligatures w14:val="none"/>
+        </w:rPr>
+        <w:t xml:space="preserve"> to dynamically fetch and display real-time video data based on trends and search queries.</w:t>
+      </w:r>
+    </w:p>
+    <w:p>
+      <w:pPr>
+        <w:pStyle w:val="ListParagraph"/>
+        <w:numPr>
+          <w:ilvl w:val="0"/>
+          <w:numId w:val="10"/>
+        </w:numPr>
+        <w:jc w:val="both"/>
+        <w:rPr>
+          <w:rFonts w:ascii="Times New Roman" w:eastAsia="Times New Roman" w:hAnsi="Times New Roman" w:cs="Times New Roman"/>
+          <w:color w:val="auto"/>
+          <w:kern w:val="0"/>
+          <w14:ligatures w14:val="none"/>
+        </w:rPr>
+      </w:pPr>
+      <w:r>
+        <w:rPr>
+          <w:rFonts w:ascii="Times New Roman" w:eastAsia="Times New Roman" w:hAnsi="Times New Roman" w:cs="Times New Roman"/>
+          <w:color w:val="auto"/>
+          <w:kern w:val="0"/>
+          <w14:ligatures w14:val="none"/>
+        </w:rPr>
+        <w:t xml:space="preserve">Implemented </w:t>
+      </w:r>
+      <w:r>
+        <w:rPr>
+          <w:rFonts w:ascii="Times New Roman" w:eastAsia="Times New Roman" w:hAnsi="Times New Roman" w:cs="Times New Roman"/>
+          <w:b/>
+          <w:bCs/>
+          <w:color w:val="auto"/>
+          <w:kern w:val="0"/>
+          <w14:ligatures w14:val="none"/>
+        </w:rPr>
+        <w:t>user authentication (sign-up/login)</w:t>
+      </w:r>
+      <w:r>
+        <w:rPr>
+          <w:rFonts w:ascii="Times New Roman" w:eastAsia="Times New Roman" w:hAnsi="Times New Roman" w:cs="Times New Roman"/>
+          <w:color w:val="auto"/>
+          <w:kern w:val="0"/>
+          <w14:ligatures w14:val="none"/>
+        </w:rPr>
+        <w:t xml:space="preserve"> using Firebase Authentication to manage secure access.</w:t>
+      </w:r>
+    </w:p>
+    <w:p>
+      <w:pPr>
+        <w:pStyle w:val="ListParagraph"/>
+        <w:numPr>
+          <w:ilvl w:val="0"/>
+          <w:numId w:val="10"/>
+        </w:numPr>
+        <w:spacing w:line="360" w:lineRule="auto"/>
+        <w:jc w:val="both"/>
+        <w:rPr>
+          <w:rFonts w:ascii="Times New Roman" w:eastAsia="Times New Roman" w:hAnsi="Times New Roman" w:cs="Times New Roman"/>
+          <w:color w:val="auto"/>
+          <w:kern w:val="0"/>
+          <w14:ligatures w14:val="none"/>
+        </w:rPr>
+      </w:pPr>
+      <w:r>
+        <w:rPr>
+          <w:rFonts w:ascii="Times New Roman" w:eastAsia="Times New Roman" w:hAnsi="Times New Roman" w:cs="Times New Roman"/>
+          <w:color w:val="auto"/>
+          <w:kern w:val="0"/>
+          <w14:ligatures w14:val="none"/>
+        </w:rPr>
+        <w:t>Ensured responsive design and mobile compatibility using modern HTML/CSS practices.</w:t>
+      </w:r>
+      <w:hyperlink r:id="rId22">
         <w:r>
           <w:rPr>
-            <w:rStyle w:val="Hyperlink"/>
             <w:rFonts w:ascii="Baskerville Old Face" w:hAnsi="Baskerville Old Face"/>
-            <w:noProof/>
-            <w:color w:val="000000" w:themeColor="text1"/>
+            <w:sz w:val="22"/>
+            <w:szCs w:val="22"/>
           </w:rPr>
-          <w:t>linkedin.com/in/yasar-mansuri</w:t>
-        </w:r>
-      </w:hyperlink>
-      <w:r>
-        <w:rPr>
-          <w:rFonts w:ascii="Baskerville Old Face" w:hAnsi="Baskerville Old Face"/>
-          <w:noProof/>
-          <w:color w:val="000000" w:themeColor="text1"/>
-        </w:rPr>
-        <w:t xml:space="preserve"> </w:t>
-      </w:r>
-      <w:r>
-        <w:rPr>
-          <w:rFonts w:ascii="Baskerville Old Face" w:hAnsi="Baskerville Old Face"/>
-          <w:noProof/>
-          <w:color w:val="000000" w:themeColor="text1"/>
-        </w:rPr>
-        <w:t xml:space="preserve">        </w:t>
-      </w:r>
-      <w:hyperlink r:id="rId17" w:history="1">
-        <w:r>
-          <w:rPr>
-            <w:rStyle w:val="Hyperlink"/>
-            <w:rFonts w:ascii="Baskerville Old Face" w:hAnsi="Baskerville Old Face"/>
-            <w:noProof/>
-            <w:color w:val="000000" w:themeColor="text1"/>
-          </w:rPr>
-          <w:t>github.com/Mohammadyasar303</w:t>
+          <w:t xml:space="preserve"> </w:t>
         </w:r>
       </w:hyperlink>
     </w:p>
     <w:p>
       <w:pPr>
         <w:spacing w:line="276" w:lineRule="auto"/>
-        <w:ind w:left="-5"/>
+        <w:ind w:firstLine="129"/>
         <w:jc w:val="both"/>
         <w:rPr>
           <w:rFonts w:ascii="Baskerville Old Face" w:hAnsi="Baskerville Old Face"/>
-          <w:b/>
-          <w:bCs/>
-          <w:u w:val="single"/>
-        </w:rPr>
-      </w:pPr>
-      <w:proofErr w:type="gramStart"/>
-      <w:r>
-        <w:rPr>
-          <w:rFonts w:ascii="Baskerville Old Face" w:hAnsi="Baskerville Old Face"/>
-          <w:b/>
-          <w:bCs/>
-          <w:sz w:val="28"/>
-          <w:szCs w:val="28"/>
-          <w:u w:val="single"/>
-        </w:rPr>
-        <w:t>Education</w:t>
-      </w:r>
-      <w:r>
-        <w:rPr>
-          <w:rFonts w:ascii="Baskerville Old Face" w:hAnsi="Baskerville Old Face"/>
-          <w:b/>
-          <w:bCs/>
-          <w:sz w:val="28"/>
-          <w:szCs w:val="28"/>
-          <w:u w:val="single"/>
-        </w:rPr>
-        <w:t xml:space="preserve"> :</w:t>
-      </w:r>
-      <w:proofErr w:type="gramEnd"/>
-      <w:r>
-        <w:rPr>
-          <w:rFonts w:ascii="Baskerville Old Face" w:hAnsi="Baskerville Old Face"/>
-          <w:b/>
-          <w:bCs/>
-          <w:sz w:val="28"/>
-          <w:szCs w:val="28"/>
-          <w:u w:val="single"/>
-        </w:rPr>
-        <w:t xml:space="preserve">                                                                                                                                               </w:t>
-      </w:r>
-      <w:proofErr w:type="gramStart"/>
-      <w:r>
-        <w:rPr>
-          <w:rFonts w:ascii="Baskerville Old Face" w:hAnsi="Baskerville Old Face"/>
-          <w:b/>
-          <w:bCs/>
-          <w:sz w:val="28"/>
-          <w:szCs w:val="28"/>
-          <w:u w:val="single"/>
-        </w:rPr>
-        <w:t xml:space="preserve">  </w:t>
-      </w:r>
-      <w:r>
-        <w:rPr>
-          <w:rFonts w:ascii="Baskerville Old Face" w:hAnsi="Baskerville Old Face"/>
-          <w:b/>
-          <w:bCs/>
-          <w:color w:val="FFFFFF" w:themeColor="background1"/>
-          <w:sz w:val="28"/>
-          <w:szCs w:val="28"/>
-          <w:u w:val="single"/>
-        </w:rPr>
-        <w:t>:</w:t>
-      </w:r>
-      <w:proofErr w:type="gramEnd"/>
-    </w:p>
-    <w:p>
-      <w:pPr>
-        <w:spacing w:line="259" w:lineRule="auto"/>
-        <w:jc w:val="both"/>
-        <w:rPr>
-          <w:rFonts w:ascii="Baskerville Old Face" w:hAnsi="Baskerville Old Face"/>
-          <w:b/>
-          <w:bCs/>
-          <w:sz w:val="22"/>
-          <w:szCs w:val="22"/>
-        </w:rPr>
-      </w:pPr>
-      <w:r>
-        <w:rPr>
-          <w:rFonts w:ascii="Baskerville Old Face" w:hAnsi="Baskerville Old Face"/>
-          <w:b/>
-          <w:bCs/>
-          <w:color w:val="000000" w:themeColor="text1"/>
-          <w:sz w:val="22"/>
-          <w:szCs w:val="22"/>
-        </w:rPr>
-        <w:t>Parul University</w:t>
-      </w:r>
-      <w:r>
-        <w:rPr>
-          <w:rFonts w:ascii="Baskerville Old Face" w:hAnsi="Baskerville Old Face"/>
-          <w:b/>
-          <w:bCs/>
-          <w:sz w:val="22"/>
-          <w:szCs w:val="22"/>
-        </w:rPr>
-        <w:t xml:space="preserve">                                                                                  </w:t>
-      </w:r>
-      <w:r>
-        <w:rPr>
-          <w:rFonts w:ascii="Baskerville Old Face" w:hAnsi="Baskerville Old Face"/>
-          <w:b/>
-          <w:bCs/>
-          <w:sz w:val="22"/>
-          <w:szCs w:val="22"/>
-        </w:rPr>
-        <w:t xml:space="preserve">        </w:t>
-      </w:r>
-      <w:r>
-        <w:rPr>
-          <w:rFonts w:ascii="Baskerville Old Face" w:hAnsi="Baskerville Old Face"/>
-          <w:b/>
-          <w:bCs/>
-          <w:sz w:val="22"/>
-          <w:szCs w:val="22"/>
-        </w:rPr>
-        <w:t xml:space="preserve">                                      </w:t>
-      </w:r>
-      <w:r>
-        <w:rPr>
-          <w:rFonts w:ascii="Baskerville Old Face" w:hAnsi="Baskerville Old Face"/>
-          <w:b/>
-          <w:bCs/>
-          <w:sz w:val="22"/>
-          <w:szCs w:val="22"/>
-        </w:rPr>
-        <w:t xml:space="preserve">              </w:t>
-      </w:r>
-      <w:r>
-        <w:rPr>
-          <w:rFonts w:ascii="Baskerville Old Face" w:hAnsi="Baskerville Old Face"/>
-          <w:b/>
-          <w:bCs/>
-          <w:sz w:val="22"/>
-          <w:szCs w:val="22"/>
-        </w:rPr>
-        <w:t xml:space="preserve">         </w:t>
-      </w:r>
-      <w:r>
-        <w:rPr>
-          <w:rFonts w:ascii="Baskerville Old Face" w:hAnsi="Baskerville Old Face"/>
-          <w:b/>
-          <w:bCs/>
-          <w:sz w:val="22"/>
-          <w:szCs w:val="22"/>
-        </w:rPr>
-        <w:t xml:space="preserve"> </w:t>
-      </w:r>
-      <w:proofErr w:type="spellStart"/>
-      <w:proofErr w:type="gramStart"/>
-      <w:r>
-        <w:rPr>
-          <w:rFonts w:ascii="Baskerville Old Face" w:hAnsi="Baskerville Old Face"/>
-          <w:b/>
-          <w:bCs/>
-          <w:sz w:val="22"/>
-          <w:szCs w:val="22"/>
-        </w:rPr>
-        <w:t>Vadodara,Gujarat</w:t>
-      </w:r>
-      <w:proofErr w:type="spellEnd"/>
-      <w:proofErr w:type="gramEnd"/>
-      <w:r>
-        <w:rPr>
-          <w:rFonts w:ascii="Baskerville Old Face" w:hAnsi="Baskerville Old Face"/>
-          <w:b/>
-          <w:bCs/>
-          <w:sz w:val="22"/>
-          <w:szCs w:val="22"/>
-        </w:rPr>
-        <w:t>.</w:t>
-      </w:r>
-      <w:r>
-        <w:rPr>
-          <w:rFonts w:ascii="Baskerville Old Face" w:hAnsi="Baskerville Old Face"/>
-          <w:b/>
-          <w:bCs/>
-          <w:szCs w:val="22"/>
-        </w:rPr>
-        <w:t xml:space="preserve"> </w:t>
-      </w:r>
-    </w:p>
-    <w:p>
-      <w:pPr>
-        <w:spacing w:after="163"/>
-        <w:ind w:left="139"/>
-        <w:jc w:val="both"/>
-        <w:rPr>
-          <w:rFonts w:ascii="Baskerville Old Face" w:hAnsi="Baskerville Old Face"/>
-          <w:sz w:val="22"/>
-          <w:szCs w:val="22"/>
-        </w:rPr>
-      </w:pPr>
-      <w:r>
-        <w:rPr>
-          <w:rFonts w:ascii="Baskerville Old Face" w:hAnsi="Baskerville Old Face"/>
-          <w:sz w:val="22"/>
-          <w:szCs w:val="22"/>
-        </w:rPr>
-        <w:t xml:space="preserve">Bachelors of Computer Application.                                                        </w:t>
-      </w:r>
-      <w:r>
-        <w:rPr>
-          <w:rFonts w:ascii="Baskerville Old Face" w:hAnsi="Baskerville Old Face"/>
-          <w:sz w:val="22"/>
-          <w:szCs w:val="22"/>
-        </w:rPr>
-        <w:t xml:space="preserve">      </w:t>
-      </w:r>
-      <w:r>
-        <w:rPr>
-          <w:rFonts w:ascii="Baskerville Old Face" w:hAnsi="Baskerville Old Face"/>
-          <w:sz w:val="22"/>
-          <w:szCs w:val="22"/>
-        </w:rPr>
-        <w:t xml:space="preserve">                          </w:t>
-      </w:r>
-      <w:r>
-        <w:rPr>
-          <w:rFonts w:ascii="Baskerville Old Face" w:hAnsi="Baskerville Old Face"/>
-          <w:sz w:val="22"/>
-          <w:szCs w:val="22"/>
-        </w:rPr>
-        <w:t xml:space="preserve">               </w:t>
-      </w:r>
-      <w:r>
-        <w:rPr>
-          <w:rFonts w:ascii="Baskerville Old Face" w:hAnsi="Baskerville Old Face"/>
-          <w:sz w:val="22"/>
-          <w:szCs w:val="22"/>
-        </w:rPr>
-        <w:t xml:space="preserve">August 2022 – August 2025. </w:t>
-      </w:r>
-    </w:p>
-    <w:p>
-      <w:pPr>
-        <w:spacing w:line="259" w:lineRule="auto"/>
-        <w:ind w:left="139"/>
-        <w:jc w:val="both"/>
-        <w:rPr>
-          <w:rFonts w:ascii="Baskerville Old Face" w:hAnsi="Baskerville Old Face"/>
-          <w:b/>
-          <w:bCs/>
-          <w:sz w:val="22"/>
-          <w:szCs w:val="22"/>
-        </w:rPr>
-      </w:pPr>
-      <w:r>
-        <w:rPr>
-          <w:rFonts w:ascii="Baskerville Old Face" w:hAnsi="Baskerville Old Face"/>
-          <w:b/>
-          <w:bCs/>
-          <w:sz w:val="22"/>
-          <w:szCs w:val="22"/>
-          <w:u w:color="000000"/>
-        </w:rPr>
-        <w:t>Vidyut Board Vidyalay</w:t>
-      </w:r>
-      <w:r>
-        <w:rPr>
-          <w:rFonts w:ascii="Baskerville Old Face" w:hAnsi="Baskerville Old Face"/>
-          <w:b/>
-          <w:bCs/>
-          <w:sz w:val="22"/>
-          <w:szCs w:val="22"/>
-          <w:u w:color="000000"/>
-        </w:rPr>
-        <w:t>a</w:t>
-      </w:r>
-      <w:r>
-        <w:rPr>
-          <w:rFonts w:ascii="Baskerville Old Face" w:hAnsi="Baskerville Old Face"/>
-          <w:b/>
-          <w:bCs/>
-          <w:sz w:val="22"/>
-          <w:szCs w:val="22"/>
-        </w:rPr>
-        <w:t xml:space="preserve">                                                                                 </w:t>
-      </w:r>
-      <w:r>
-        <w:rPr>
-          <w:rFonts w:ascii="Baskerville Old Face" w:hAnsi="Baskerville Old Face"/>
-          <w:b/>
-          <w:bCs/>
-          <w:sz w:val="22"/>
-          <w:szCs w:val="22"/>
-        </w:rPr>
-        <w:t xml:space="preserve">     </w:t>
-      </w:r>
-      <w:r>
-        <w:rPr>
-          <w:rFonts w:ascii="Baskerville Old Face" w:hAnsi="Baskerville Old Face"/>
-          <w:b/>
-          <w:bCs/>
-          <w:sz w:val="22"/>
-          <w:szCs w:val="22"/>
-        </w:rPr>
-        <w:t xml:space="preserve">                      </w:t>
-      </w:r>
-      <w:r>
-        <w:rPr>
-          <w:rFonts w:ascii="Baskerville Old Face" w:hAnsi="Baskerville Old Face"/>
-          <w:b/>
-          <w:bCs/>
-          <w:sz w:val="22"/>
-          <w:szCs w:val="22"/>
-        </w:rPr>
-        <w:t xml:space="preserve"> </w:t>
-      </w:r>
-      <w:r>
-        <w:rPr>
-          <w:rFonts w:ascii="Baskerville Old Face" w:hAnsi="Baskerville Old Face"/>
-          <w:b/>
-          <w:bCs/>
-          <w:sz w:val="22"/>
-          <w:szCs w:val="22"/>
-        </w:rPr>
-        <w:t xml:space="preserve">               </w:t>
-      </w:r>
-      <w:r>
-        <w:rPr>
-          <w:rFonts w:ascii="Baskerville Old Face" w:hAnsi="Baskerville Old Face"/>
-          <w:b/>
-          <w:bCs/>
-          <w:sz w:val="22"/>
-          <w:szCs w:val="22"/>
-        </w:rPr>
-        <w:t xml:space="preserve">             </w:t>
-      </w:r>
-      <w:r>
-        <w:rPr>
-          <w:rFonts w:ascii="Baskerville Old Face" w:hAnsi="Baskerville Old Face"/>
-          <w:b/>
-          <w:bCs/>
-          <w:sz w:val="22"/>
-          <w:szCs w:val="22"/>
-        </w:rPr>
-        <w:t>Vadodara, Gujarat.</w:t>
-      </w:r>
-      <w:r>
-        <w:rPr>
-          <w:rFonts w:ascii="Baskerville Old Face" w:hAnsi="Baskerville Old Face"/>
-          <w:b/>
-          <w:bCs/>
-          <w:szCs w:val="22"/>
-        </w:rPr>
-        <w:t xml:space="preserve"> </w:t>
-      </w:r>
-    </w:p>
-    <w:p>
-      <w:pPr>
-        <w:spacing w:after="163"/>
-        <w:ind w:left="139"/>
-        <w:jc w:val="both"/>
-        <w:rPr>
-          <w:rFonts w:ascii="Baskerville Old Face" w:hAnsi="Baskerville Old Face"/>
-          <w:sz w:val="22"/>
-          <w:szCs w:val="22"/>
-        </w:rPr>
-      </w:pPr>
-      <w:r>
-        <w:rPr>
-          <w:rFonts w:ascii="Baskerville Old Face" w:hAnsi="Baskerville Old Face"/>
-          <w:sz w:val="22"/>
-          <w:szCs w:val="22"/>
-        </w:rPr>
-        <w:t xml:space="preserve">Higher Secondary Education.                                                                            </w:t>
-      </w:r>
-      <w:r>
-        <w:rPr>
-          <w:rFonts w:ascii="Baskerville Old Face" w:hAnsi="Baskerville Old Face"/>
-          <w:sz w:val="22"/>
-          <w:szCs w:val="22"/>
-        </w:rPr>
-        <w:t xml:space="preserve">       </w:t>
-      </w:r>
-      <w:r>
-        <w:rPr>
-          <w:rFonts w:ascii="Baskerville Old Face" w:hAnsi="Baskerville Old Face"/>
-          <w:sz w:val="22"/>
-          <w:szCs w:val="22"/>
-        </w:rPr>
-        <w:t xml:space="preserve">       </w:t>
-      </w:r>
-      <w:r>
-        <w:rPr>
-          <w:rFonts w:ascii="Baskerville Old Face" w:hAnsi="Baskerville Old Face"/>
-          <w:sz w:val="22"/>
-          <w:szCs w:val="22"/>
-        </w:rPr>
-        <w:t xml:space="preserve"> </w:t>
-      </w:r>
-      <w:r>
-        <w:rPr>
-          <w:rFonts w:ascii="Baskerville Old Face" w:hAnsi="Baskerville Old Face"/>
-          <w:sz w:val="22"/>
-          <w:szCs w:val="22"/>
-        </w:rPr>
-        <w:t xml:space="preserve">                                 </w:t>
-      </w:r>
-      <w:r>
-        <w:rPr>
-          <w:rFonts w:ascii="Baskerville Old Face" w:hAnsi="Baskerville Old Face"/>
-          <w:sz w:val="22"/>
-          <w:szCs w:val="22"/>
-        </w:rPr>
-        <w:t xml:space="preserve">             </w:t>
-      </w:r>
-      <w:r>
-        <w:rPr>
-          <w:rFonts w:ascii="Baskerville Old Face" w:hAnsi="Baskerville Old Face"/>
-          <w:sz w:val="22"/>
-          <w:szCs w:val="22"/>
-        </w:rPr>
-        <w:t xml:space="preserve"> 2021 – 2022. </w:t>
-      </w:r>
-    </w:p>
-    <w:p>
-      <w:pPr>
-        <w:spacing w:line="259" w:lineRule="auto"/>
-        <w:jc w:val="both"/>
-        <w:rPr>
-          <w:rFonts w:ascii="Baskerville Old Face" w:hAnsi="Baskerville Old Face"/>
-          <w:b/>
-          <w:bCs/>
-          <w:sz w:val="22"/>
-          <w:szCs w:val="22"/>
-        </w:rPr>
-      </w:pPr>
-      <w:r>
-        <w:rPr>
-          <w:rFonts w:ascii="Baskerville Old Face" w:hAnsi="Baskerville Old Face"/>
-          <w:b/>
-          <w:bCs/>
-          <w:sz w:val="22"/>
-          <w:szCs w:val="22"/>
-          <w:u w:color="000000"/>
-        </w:rPr>
-        <w:t xml:space="preserve">Aditi </w:t>
-      </w:r>
-      <w:r>
-        <w:rPr>
-          <w:rFonts w:ascii="Baskerville Old Face" w:hAnsi="Baskerville Old Face"/>
-          <w:b/>
-          <w:bCs/>
-          <w:sz w:val="22"/>
-          <w:szCs w:val="22"/>
-          <w:u w:color="000000"/>
-        </w:rPr>
-        <w:t>Vidyalay</w:t>
-      </w:r>
-      <w:r>
-        <w:rPr>
-          <w:rFonts w:ascii="Baskerville Old Face" w:hAnsi="Baskerville Old Face"/>
-          <w:b/>
-          <w:bCs/>
-          <w:sz w:val="22"/>
-          <w:szCs w:val="22"/>
-          <w:u w:color="000000"/>
-        </w:rPr>
-        <w:t>a</w:t>
-      </w:r>
-      <w:r>
-        <w:rPr>
-          <w:rFonts w:ascii="Baskerville Old Face" w:hAnsi="Baskerville Old Face"/>
-          <w:b/>
-          <w:bCs/>
-          <w:sz w:val="22"/>
-          <w:szCs w:val="22"/>
-        </w:rPr>
-        <w:t xml:space="preserve">                                                                                                                                                       Vadodara, Gujarat.</w:t>
-      </w:r>
-    </w:p>
-    <w:p>
-      <w:pPr>
-        <w:spacing w:line="480" w:lineRule="auto"/>
-        <w:jc w:val="both"/>
-        <w:rPr>
-          <w:rFonts w:ascii="Baskerville Old Face" w:hAnsi="Baskerville Old Face"/>
-          <w:sz w:val="22"/>
-          <w:szCs w:val="22"/>
-        </w:rPr>
-      </w:pPr>
-      <w:r>
-        <w:rPr>
-          <w:rFonts w:ascii="Baskerville Old Face" w:hAnsi="Baskerville Old Face"/>
-          <w:sz w:val="22"/>
-          <w:szCs w:val="22"/>
-        </w:rPr>
-        <w:t xml:space="preserve">Secondary Education.                                                                                                                                                      </w:t>
-      </w:r>
-      <w:r>
-        <w:rPr>
-          <w:rFonts w:ascii="Baskerville Old Face" w:hAnsi="Baskerville Old Face"/>
-          <w:sz w:val="22"/>
-          <w:szCs w:val="22"/>
-        </w:rPr>
-        <w:t xml:space="preserve">2019 – 2020. </w:t>
-      </w:r>
-    </w:p>
-    <w:p>
-      <w:pPr>
-        <w:spacing w:line="276" w:lineRule="auto"/>
-        <w:ind w:left="-5"/>
-        <w:jc w:val="both"/>
-        <w:rPr>
-          <w:rFonts w:ascii="Baskerville Old Face" w:hAnsi="Baskerville Old Face"/>
-          <w:b/>
-          <w:bCs/>
-          <w:sz w:val="28"/>
-          <w:szCs w:val="28"/>
-          <w:u w:val="single"/>
-        </w:rPr>
-      </w:pPr>
-      <w:proofErr w:type="gramStart"/>
-      <w:r>
-        <w:rPr>
-          <w:rFonts w:ascii="Baskerville Old Face" w:hAnsi="Baskerville Old Face"/>
-          <w:b/>
-          <w:bCs/>
-          <w:sz w:val="28"/>
-          <w:szCs w:val="28"/>
-          <w:u w:val="single"/>
-        </w:rPr>
-        <w:t>Experience</w:t>
-      </w:r>
-      <w:r>
-        <w:rPr>
-          <w:rFonts w:ascii="Baskerville Old Face" w:hAnsi="Baskerville Old Face"/>
-          <w:b/>
-          <w:bCs/>
-          <w:sz w:val="28"/>
-          <w:szCs w:val="28"/>
-          <w:u w:val="single"/>
-        </w:rPr>
-        <w:t xml:space="preserve"> :</w:t>
-      </w:r>
-      <w:proofErr w:type="gramEnd"/>
-      <w:r>
-        <w:rPr>
-          <w:rFonts w:ascii="Baskerville Old Face" w:hAnsi="Baskerville Old Face"/>
-          <w:b/>
-          <w:bCs/>
-          <w:sz w:val="28"/>
-          <w:szCs w:val="28"/>
-          <w:u w:val="single"/>
-        </w:rPr>
-        <w:t xml:space="preserve">                                                                                                                                                                       </w:t>
-      </w:r>
-      <w:proofErr w:type="gramStart"/>
-      <w:r>
-        <w:rPr>
-          <w:rFonts w:ascii="Baskerville Old Face" w:hAnsi="Baskerville Old Face"/>
-          <w:b/>
-          <w:bCs/>
-          <w:sz w:val="28"/>
-          <w:szCs w:val="28"/>
-          <w:u w:val="single"/>
-        </w:rPr>
-        <w:t xml:space="preserve">  </w:t>
-      </w:r>
-      <w:r>
-        <w:rPr>
-          <w:rFonts w:ascii="Baskerville Old Face" w:hAnsi="Baskerville Old Face"/>
-          <w:b/>
-          <w:bCs/>
-          <w:color w:val="FFFFFF" w:themeColor="background1"/>
-          <w:sz w:val="28"/>
-          <w:szCs w:val="28"/>
-          <w:u w:val="single"/>
-        </w:rPr>
-        <w:t>:</w:t>
-      </w:r>
-      <w:proofErr w:type="gramEnd"/>
-    </w:p>
-    <w:p>
-      <w:pPr>
-        <w:spacing w:line="360" w:lineRule="auto"/>
-        <w:ind w:left="-5" w:firstLine="288"/>
-        <w:jc w:val="both"/>
-        <w:rPr>
-          <w:rFonts w:ascii="Baskerville Old Face" w:hAnsi="Baskerville Old Face"/>
-          <w:b/>
-          <w:bCs/>
-          <w:u w:val="single"/>
-        </w:rPr>
-      </w:pPr>
-      <w:hyperlink r:id="rId18">
-        <w:proofErr w:type="spellStart"/>
-        <w:r>
-          <w:rPr>
-            <w:rFonts w:ascii="Baskerville Old Face" w:hAnsi="Baskerville Old Face"/>
-            <w:b/>
-            <w:bCs/>
-            <w:u w:color="000000"/>
-          </w:rPr>
-          <w:t>Accio</w:t>
-        </w:r>
-        <w:r>
-          <w:rPr>
-            <w:rFonts w:ascii="Baskerville Old Face" w:hAnsi="Baskerville Old Face"/>
-            <w:b/>
-            <w:bCs/>
-            <w:u w:color="000000"/>
-          </w:rPr>
-          <w:t>J</w:t>
-        </w:r>
-        <w:r>
-          <w:rPr>
-            <w:rFonts w:ascii="Baskerville Old Face" w:hAnsi="Baskerville Old Face"/>
-            <w:b/>
-            <w:bCs/>
-            <w:u w:color="000000"/>
-          </w:rPr>
-          <w:t>ob</w:t>
-        </w:r>
-        <w:proofErr w:type="spellEnd"/>
-      </w:hyperlink>
-      <w:hyperlink r:id="rId19">
-        <w:r>
-          <w:rPr>
-            <w:rFonts w:ascii="Baskerville Old Face" w:hAnsi="Baskerville Old Face"/>
-            <w:b/>
-            <w:bCs/>
-          </w:rPr>
-          <w:t xml:space="preserve"> </w:t>
-        </w:r>
-      </w:hyperlink>
-      <w:r>
-        <w:rPr>
-          <w:rFonts w:ascii="Baskerville Old Face" w:hAnsi="Baskerville Old Face"/>
-          <w:b/>
-          <w:bCs/>
-        </w:rPr>
-        <w:t xml:space="preserve">| Software Developer Trainee  </w:t>
-      </w:r>
-      <w:r>
-        <w:rPr>
-          <w:rFonts w:ascii="Baskerville Old Face" w:hAnsi="Baskerville Old Face"/>
-          <w:b/>
-          <w:bCs/>
-        </w:rPr>
-        <w:t xml:space="preserve">   </w:t>
-      </w:r>
-      <w:r>
-        <w:rPr>
-          <w:rFonts w:ascii="Baskerville Old Face" w:hAnsi="Baskerville Old Face"/>
-          <w:b/>
-          <w:bCs/>
-        </w:rPr>
-        <w:t xml:space="preserve">                                                          Vadodara | OCT 2024 – MAR 2025. </w:t>
-      </w:r>
-    </w:p>
-    <w:p>
-      <w:pPr>
-        <w:pStyle w:val="ListParagraph"/>
-        <w:numPr>
-          <w:ilvl w:val="0"/>
-          <w:numId w:val="3"/>
-        </w:numPr>
-        <w:spacing w:line="276" w:lineRule="auto"/>
-        <w:jc w:val="both"/>
-        <w:rPr>
-          <w:rFonts w:ascii="Baskerville Old Face" w:hAnsi="Baskerville Old Face"/>
-          <w:sz w:val="22"/>
-          <w:szCs w:val="22"/>
-        </w:rPr>
-      </w:pPr>
-      <w:r>
-        <w:rPr>
-          <w:rFonts w:ascii="Baskerville Old Face" w:hAnsi="Baskerville Old Face"/>
-          <w:sz w:val="22"/>
-          <w:szCs w:val="22"/>
-        </w:rPr>
-        <w:t xml:space="preserve">Gained hands-on experience in frontend development, focusing on building user-friendly web applications. </w:t>
-      </w:r>
-    </w:p>
-    <w:p>
-      <w:pPr>
-        <w:pStyle w:val="ListParagraph"/>
-        <w:numPr>
-          <w:ilvl w:val="0"/>
-          <w:numId w:val="3"/>
-        </w:numPr>
-        <w:spacing w:line="276" w:lineRule="auto"/>
-        <w:jc w:val="both"/>
-        <w:rPr>
-          <w:rFonts w:ascii="Baskerville Old Face" w:hAnsi="Baskerville Old Face"/>
-          <w:sz w:val="22"/>
-          <w:szCs w:val="22"/>
-        </w:rPr>
-      </w:pPr>
-      <w:r>
-        <w:rPr>
-          <w:rFonts w:ascii="Baskerville Old Face" w:hAnsi="Baskerville Old Face"/>
-          <w:sz w:val="22"/>
-          <w:szCs w:val="22"/>
-        </w:rPr>
-        <w:t xml:space="preserve">Strengthened skills in JavaScript, React, and modern UI/UX design principles during the internship. </w:t>
-      </w:r>
-    </w:p>
-    <w:p>
-      <w:pPr>
-        <w:pStyle w:val="ListParagraph"/>
-        <w:numPr>
-          <w:ilvl w:val="0"/>
-          <w:numId w:val="3"/>
-        </w:numPr>
-        <w:spacing w:line="276" w:lineRule="auto"/>
-        <w:ind w:right="1778"/>
-        <w:jc w:val="both"/>
-        <w:rPr>
-          <w:rFonts w:ascii="Baskerville Old Face" w:hAnsi="Baskerville Old Face"/>
-          <w:sz w:val="22"/>
-          <w:szCs w:val="22"/>
-        </w:rPr>
-      </w:pPr>
-      <w:r>
-        <w:rPr>
-          <w:rFonts w:ascii="Baskerville Old Face" w:hAnsi="Baskerville Old Face"/>
-          <w:sz w:val="22"/>
-          <w:szCs w:val="22"/>
-        </w:rPr>
-        <w:t xml:space="preserve">Developed practical knowledge in creating responsive and interactive web interfaces. </w:t>
-      </w:r>
-    </w:p>
-    <w:p>
-      <w:pPr>
-        <w:pStyle w:val="ListParagraph"/>
-        <w:numPr>
-          <w:ilvl w:val="0"/>
-          <w:numId w:val="3"/>
-        </w:numPr>
-        <w:spacing w:line="480" w:lineRule="auto"/>
-        <w:ind w:right="1778"/>
-        <w:jc w:val="both"/>
-        <w:rPr>
-          <w:rFonts w:ascii="Baskerville Old Face" w:hAnsi="Baskerville Old Face"/>
-          <w:sz w:val="22"/>
-          <w:szCs w:val="22"/>
-        </w:rPr>
-      </w:pPr>
-      <w:r>
-        <w:rPr>
-          <w:rFonts w:ascii="Baskerville Old Face" w:hAnsi="Baskerville Old Face"/>
-          <w:sz w:val="22"/>
-          <w:szCs w:val="22"/>
-        </w:rPr>
-        <w:t xml:space="preserve">Improved ability to design and implement engaging, high-performance web applications. </w:t>
-      </w:r>
-    </w:p>
-    <w:p>
-      <w:pPr>
-        <w:spacing w:line="276" w:lineRule="auto"/>
-        <w:ind w:left="-5"/>
-        <w:jc w:val="both"/>
-        <w:rPr>
-          <w:rFonts w:ascii="Baskerville Old Face" w:hAnsi="Baskerville Old Face"/>
-          <w:b/>
-          <w:bCs/>
-          <w:sz w:val="28"/>
-          <w:szCs w:val="28"/>
-          <w:u w:val="single"/>
-        </w:rPr>
-      </w:pPr>
-      <w:proofErr w:type="gramStart"/>
-      <w:r>
-        <w:rPr>
-          <w:rFonts w:ascii="Baskerville Old Face" w:hAnsi="Baskerville Old Face"/>
-          <w:b/>
-          <w:bCs/>
-          <w:sz w:val="28"/>
-          <w:szCs w:val="28"/>
-          <w:u w:val="single"/>
-        </w:rPr>
-        <w:t>Skills</w:t>
-      </w:r>
-      <w:r>
-        <w:rPr>
-          <w:rFonts w:ascii="Baskerville Old Face" w:hAnsi="Baskerville Old Face"/>
-          <w:b/>
-          <w:bCs/>
-          <w:sz w:val="28"/>
-          <w:szCs w:val="28"/>
-          <w:u w:val="single"/>
-        </w:rPr>
-        <w:t xml:space="preserve"> :</w:t>
-      </w:r>
-      <w:proofErr w:type="gramEnd"/>
-      <w:r>
-        <w:rPr>
-          <w:rFonts w:ascii="Baskerville Old Face" w:hAnsi="Baskerville Old Face"/>
-          <w:b/>
-          <w:bCs/>
-          <w:sz w:val="28"/>
-          <w:szCs w:val="28"/>
-          <w:u w:val="single"/>
-        </w:rPr>
-        <w:t xml:space="preserve">                                                                                                                                                      </w:t>
-      </w:r>
-      <w:proofErr w:type="gramStart"/>
-      <w:r>
-        <w:rPr>
-          <w:rFonts w:ascii="Baskerville Old Face" w:hAnsi="Baskerville Old Face"/>
-          <w:b/>
-          <w:bCs/>
-          <w:sz w:val="28"/>
-          <w:szCs w:val="28"/>
-          <w:u w:val="single"/>
-        </w:rPr>
-        <w:t xml:space="preserve">  </w:t>
-      </w:r>
-      <w:r>
-        <w:rPr>
-          <w:rFonts w:ascii="Baskerville Old Face" w:hAnsi="Baskerville Old Face"/>
-          <w:b/>
-          <w:bCs/>
-          <w:color w:val="FFFFFF" w:themeColor="background1"/>
-          <w:sz w:val="28"/>
-          <w:szCs w:val="28"/>
-          <w:u w:val="single"/>
-        </w:rPr>
-        <w:t>:</w:t>
-      </w:r>
-      <w:proofErr w:type="gramEnd"/>
-      <w:r>
-        <w:rPr>
-          <w:rFonts w:ascii="Baskerville Old Face" w:hAnsi="Baskerville Old Face"/>
-          <w:b/>
-          <w:bCs/>
-          <w:sz w:val="28"/>
-          <w:szCs w:val="28"/>
-          <w:u w:val="single"/>
-        </w:rPr>
-        <w:t xml:space="preserve">                                                                                                                                                                                                                           </w:t>
-      </w:r>
-      <w:r>
-        <w:rPr>
-          <w:rFonts w:ascii="Baskerville Old Face" w:hAnsi="Baskerville Old Face"/>
-          <w:b/>
-          <w:bCs/>
-          <w:sz w:val="28"/>
-          <w:szCs w:val="28"/>
-          <w:u w:val="single"/>
-        </w:rPr>
-        <w:t xml:space="preserve">  </w:t>
-      </w:r>
-      <w:r>
-        <w:rPr>
-          <w:rFonts w:ascii="Baskerville Old Face" w:hAnsi="Baskerville Old Face"/>
-          <w:b/>
-          <w:bCs/>
-          <w:sz w:val="28"/>
-          <w:szCs w:val="28"/>
-          <w:u w:val="single"/>
-        </w:rPr>
-        <w:t xml:space="preserve"> </w:t>
-      </w:r>
-    </w:p>
-    <w:p>
-      <w:pPr>
-        <w:pStyle w:val="ListParagraph"/>
-        <w:numPr>
-          <w:ilvl w:val="0"/>
-          <w:numId w:val="4"/>
-        </w:numPr>
-        <w:jc w:val="both"/>
-        <w:rPr>
-          <w:rFonts w:ascii="Baskerville Old Face" w:hAnsi="Baskerville Old Face"/>
-          <w:sz w:val="22"/>
-          <w:szCs w:val="22"/>
-        </w:rPr>
-      </w:pPr>
-      <w:r>
-        <w:rPr>
-          <w:rFonts w:ascii="Baskerville Old Face" w:hAnsi="Baskerville Old Face"/>
-          <w:sz w:val="22"/>
-          <w:szCs w:val="22"/>
-        </w:rPr>
-        <w:t xml:space="preserve">Programming Languages: JavaScript, HTML, CSS. </w:t>
-      </w:r>
-    </w:p>
-    <w:p>
-      <w:pPr>
-        <w:pStyle w:val="ListParagraph"/>
-        <w:numPr>
-          <w:ilvl w:val="0"/>
-          <w:numId w:val="4"/>
-        </w:numPr>
-        <w:spacing w:line="259" w:lineRule="auto"/>
-        <w:jc w:val="both"/>
-        <w:rPr>
-          <w:rFonts w:ascii="Baskerville Old Face" w:hAnsi="Baskerville Old Face"/>
-          <w:sz w:val="22"/>
-          <w:szCs w:val="22"/>
-        </w:rPr>
-      </w:pPr>
-      <w:r>
-        <w:rPr>
-          <w:rFonts w:ascii="Baskerville Old Face" w:hAnsi="Baskerville Old Face"/>
-          <w:sz w:val="22"/>
-          <w:szCs w:val="22"/>
-        </w:rPr>
-        <w:t xml:space="preserve">Libraries/Frameworks: React, Bootstrap. </w:t>
-      </w:r>
-    </w:p>
-    <w:p>
-      <w:pPr>
-        <w:pStyle w:val="ListParagraph"/>
-        <w:numPr>
-          <w:ilvl w:val="0"/>
-          <w:numId w:val="4"/>
-        </w:numPr>
-        <w:spacing w:line="480" w:lineRule="auto"/>
-        <w:jc w:val="both"/>
-        <w:rPr>
-          <w:rFonts w:ascii="Baskerville Old Face" w:hAnsi="Baskerville Old Face"/>
-          <w:sz w:val="22"/>
-          <w:szCs w:val="22"/>
-        </w:rPr>
-      </w:pPr>
-      <w:r>
-        <w:rPr>
-          <w:rFonts w:ascii="Baskerville Old Face" w:hAnsi="Baskerville Old Face"/>
-          <w:sz w:val="22"/>
-          <w:szCs w:val="22"/>
-        </w:rPr>
-        <w:t xml:space="preserve">Tools / Platforms: Git, GitHub. </w:t>
-      </w:r>
-    </w:p>
-    <w:p>
-      <w:pPr>
-        <w:spacing w:line="276" w:lineRule="auto"/>
-        <w:ind w:left="10"/>
-        <w:jc w:val="both"/>
-        <w:rPr>
-          <w:rFonts w:ascii="Baskerville Old Face" w:hAnsi="Baskerville Old Face"/>
-          <w:b/>
-          <w:bCs/>
-          <w:u w:val="single"/>
+          <w:i/>
         </w:rPr>
       </w:pPr>
       <w:r>
@@ -1346,143 +1396,33 @@
           <w:noProof/>
           <w:color w:val="000000" w:themeColor="text1"/>
         </w:rPr>
-        <w:t xml:space="preserve"> </w:t>
-      </w:r>
-      <w:proofErr w:type="gramStart"/>
-      <w:r>
-        <w:rPr>
-          <w:rFonts w:ascii="Baskerville Old Face" w:hAnsi="Baskerville Old Face"/>
-          <w:b/>
-          <w:bCs/>
-          <w:sz w:val="28"/>
-          <w:szCs w:val="28"/>
-          <w:u w:val="single"/>
-        </w:rPr>
-        <w:t>Projec</w:t>
-      </w:r>
-      <w:r>
-        <w:rPr>
-          <w:rFonts w:ascii="Baskerville Old Face" w:hAnsi="Baskerville Old Face"/>
-          <w:b/>
-          <w:bCs/>
-          <w:sz w:val="28"/>
-          <w:szCs w:val="28"/>
-          <w:u w:val="single"/>
-        </w:rPr>
-        <w:t>ts</w:t>
-      </w:r>
-      <w:r>
-        <w:rPr>
-          <w:rFonts w:ascii="Baskerville Old Face" w:hAnsi="Baskerville Old Face"/>
-          <w:b/>
-          <w:bCs/>
-          <w:sz w:val="28"/>
-          <w:szCs w:val="28"/>
-          <w:u w:val="single"/>
-        </w:rPr>
-        <w:t xml:space="preserve"> :</w:t>
-      </w:r>
-      <w:proofErr w:type="gramEnd"/>
-      <w:r>
-        <w:rPr>
-          <w:rFonts w:ascii="Baskerville Old Face" w:hAnsi="Baskerville Old Face"/>
-          <w:b/>
-          <w:bCs/>
-          <w:u w:val="single"/>
-        </w:rPr>
-        <w:t xml:space="preserve">                </w:t>
-      </w:r>
-      <w:r>
-        <w:rPr>
-          <w:rFonts w:ascii="Baskerville Old Face" w:hAnsi="Baskerville Old Face"/>
-          <w:b/>
-          <w:bCs/>
-          <w:u w:val="single"/>
-        </w:rPr>
-        <w:t xml:space="preserve">                           </w:t>
-      </w:r>
-      <w:r>
-        <w:rPr>
-          <w:rFonts w:ascii="Baskerville Old Face" w:hAnsi="Baskerville Old Face"/>
-          <w:b/>
-          <w:bCs/>
-          <w:u w:val="single"/>
-        </w:rPr>
-        <w:t xml:space="preserve">                                                                                                                              </w:t>
-      </w:r>
-      <w:r>
-        <w:rPr>
-          <w:rFonts w:ascii="Baskerville Old Face" w:hAnsi="Baskerville Old Face"/>
-          <w:b/>
-          <w:bCs/>
-          <w:u w:val="single"/>
-        </w:rPr>
-        <w:t xml:space="preserve">   </w:t>
-      </w:r>
-      <w:proofErr w:type="gramStart"/>
-      <w:r>
-        <w:rPr>
-          <w:rFonts w:ascii="Baskerville Old Face" w:hAnsi="Baskerville Old Face"/>
-          <w:b/>
-          <w:bCs/>
-          <w:u w:val="single"/>
-        </w:rPr>
-        <w:t xml:space="preserve">  </w:t>
-      </w:r>
-      <w:r>
-        <w:rPr>
-          <w:rFonts w:ascii="Baskerville Old Face" w:hAnsi="Baskerville Old Face"/>
-          <w:b/>
-          <w:bCs/>
-          <w:color w:val="FFFFFF" w:themeColor="background1"/>
-          <w:u w:val="single"/>
-        </w:rPr>
-        <w:t>:</w:t>
-      </w:r>
-      <w:proofErr w:type="gramEnd"/>
-    </w:p>
-    <w:p>
-      <w:pPr>
-        <w:spacing w:line="276" w:lineRule="auto"/>
-        <w:ind w:firstLine="129"/>
-        <w:jc w:val="both"/>
-        <w:rPr>
-          <w:rFonts w:ascii="Baskerville Old Face" w:hAnsi="Baskerville Old Face"/>
-        </w:rPr>
-      </w:pPr>
-      <w:r>
-        <w:rPr>
-          <w:rFonts w:ascii="Baskerville Old Face" w:hAnsi="Baskerville Old Face"/>
-          <w:noProof/>
-          <w:color w:val="000000" w:themeColor="text1"/>
-        </w:rPr>
         <w:drawing>
-          <wp:anchor distT="0" distB="0" distL="114300" distR="114300" simplePos="0" relativeHeight="251667456" behindDoc="0" locked="0" layoutInCell="1" allowOverlap="1" wp14:anchorId="640047D8" wp14:editId="21534A45">
+          <wp:anchor distT="0" distB="0" distL="114300" distR="114300" simplePos="0" relativeHeight="251661312" behindDoc="0" locked="0" layoutInCell="1" allowOverlap="1" wp14:anchorId="4419697F" wp14:editId="1DF10E3F">
             <wp:simplePos x="0" y="0"/>
             <wp:positionH relativeFrom="column">
-              <wp:posOffset>1294707</wp:posOffset>
+              <wp:posOffset>1527233</wp:posOffset>
             </wp:positionH>
             <wp:positionV relativeFrom="paragraph">
-              <wp:posOffset>19050</wp:posOffset>
+              <wp:posOffset>12700</wp:posOffset>
             </wp:positionV>
             <wp:extent cx="172720" cy="152400"/>
             <wp:effectExtent l="0" t="0" r="0" b="0"/>
             <wp:wrapNone/>
-            <wp:docPr id="2105359280" name="Picture 1">
-              <a:hlinkClick xmlns:a="http://schemas.openxmlformats.org/drawingml/2006/main" r:id="rId20"/>
+            <wp:docPr id="125068618" name="Picture 1">
+              <a:hlinkClick xmlns:a="http://schemas.openxmlformats.org/drawingml/2006/main" r:id="rId23"/>
             </wp:docPr>
             <wp:cNvGraphicFramePr/>
             <a:graphic xmlns:a="http://schemas.openxmlformats.org/drawingml/2006/main">
               <a:graphicData uri="http://schemas.openxmlformats.org/drawingml/2006/picture">
                 <pic:pic xmlns:pic="http://schemas.openxmlformats.org/drawingml/2006/picture">
                   <pic:nvPicPr>
-                    <pic:cNvPr id="2105359280" name="Picture 1">
-                      <a:hlinkClick r:id="rId20"/>
+                    <pic:cNvPr id="125068618" name="Picture 1">
+                      <a:hlinkClick r:id="rId23"/>
                     </pic:cNvPr>
                     <pic:cNvPicPr/>
                   </pic:nvPicPr>
                   <pic:blipFill>
-                    <a:blip r:embed="rId14"/>
+                    <a:blip r:embed="rId15"/>
                     <a:stretch>
                       <a:fillRect/>
                     </a:stretch>
@@ -1508,7 +1448,7 @@
           </wp:anchor>
         </w:drawing>
       </w:r>
-      <w:hyperlink r:id="rId21" w:history="1">
+      <w:hyperlink r:id="rId24" w:history="1">
         <w:r>
           <w:rPr>
             <w:rStyle w:val="Hyperlink"/>
@@ -1518,7 +1458,7 @@
             <w:color w:val="000000" w:themeColor="text1"/>
             <w:u w:val="none"/>
           </w:rPr>
-          <w:t>YouTube Clone</w:t>
+          <w:t>Google Sheet Clone</w:t>
         </w:r>
       </w:hyperlink>
       <w:r>
@@ -1528,20 +1468,25 @@
         </w:rPr>
         <w:t xml:space="preserve"> |</w:t>
       </w:r>
-      <w:r>
-        <w:rPr>
-          <w:rFonts w:ascii="Baskerville Old Face" w:hAnsi="Baskerville Old Face"/>
-          <w:u w:color="000000"/>
-        </w:rPr>
-        <w:t xml:space="preserve">                         </w:t>
-      </w:r>
-      <w:r>
-        <w:rPr>
-          <w:rFonts w:ascii="Baskerville Old Face" w:hAnsi="Baskerville Old Face"/>
-        </w:rPr>
-        <w:t xml:space="preserve">                                                                                         </w:t>
-      </w:r>
-      <w:proofErr w:type="gramStart"/>
+      <w:hyperlink r:id="rId25"/>
+      <w:r>
+        <w:rPr>
+          <w:rFonts w:ascii="Baskerville Old Face" w:hAnsi="Baskerville Old Face"/>
+        </w:rPr>
+        <w:t xml:space="preserve">                                                                                             </w:t>
+      </w:r>
+      <w:r>
+        <w:rPr>
+          <w:rFonts w:ascii="Baskerville Old Face" w:hAnsi="Baskerville Old Face"/>
+        </w:rPr>
+        <w:t xml:space="preserve">           </w:t>
+      </w:r>
+      <w:r>
+        <w:rPr>
+          <w:rFonts w:ascii="Baskerville Old Face" w:hAnsi="Baskerville Old Face"/>
+        </w:rPr>
+        <w:t xml:space="preserve">    </w:t>
+      </w:r>
       <w:r>
         <w:rPr>
           <w:rFonts w:ascii="Baskerville Old Face" w:hAnsi="Baskerville Old Face"/>
@@ -1556,28 +1501,20 @@
         <w:rPr>
           <w:rFonts w:ascii="Baskerville Old Face" w:hAnsi="Baskerville Old Face"/>
         </w:rPr>
-        <w:t xml:space="preserve">  </w:t>
+        <w:t xml:space="preserve"> </w:t>
+      </w:r>
+      <w:r>
+        <w:rPr>
+          <w:rFonts w:ascii="Baskerville Old Face" w:hAnsi="Baskerville Old Face"/>
+        </w:rPr>
+        <w:t xml:space="preserve"> </w:t>
       </w:r>
       <w:r>
         <w:rPr>
           <w:rFonts w:ascii="Baskerville Old Face" w:hAnsi="Baskerville Old Face"/>
           <w:i/>
         </w:rPr>
-        <w:t>JavaScript</w:t>
-      </w:r>
-      <w:proofErr w:type="gramEnd"/>
-      <w:r>
-        <w:rPr>
-          <w:rFonts w:ascii="Baskerville Old Face" w:hAnsi="Baskerville Old Face"/>
-          <w:i/>
-        </w:rPr>
-        <w:t>, HTML, CSS.</w:t>
-      </w:r>
-      <w:r>
-        <w:rPr>
-          <w:rFonts w:ascii="Baskerville Old Face" w:hAnsi="Baskerville Old Face"/>
-        </w:rPr>
-        <w:t xml:space="preserve"> </w:t>
+        <w:t>JavaScript, HTML, CSS.</w:t>
       </w:r>
     </w:p>
     <w:p>
@@ -1585,22 +1522,44 @@
         <w:pStyle w:val="ListParagraph"/>
         <w:numPr>
           <w:ilvl w:val="0"/>
-          <w:numId w:val="6"/>
+          <w:numId w:val="11"/>
         </w:numPr>
         <w:jc w:val="both"/>
         <w:rPr>
-          <w:rFonts w:ascii="Baskerville Old Face" w:hAnsi="Baskerville Old Face"/>
-          <w:sz w:val="22"/>
-          <w:szCs w:val="22"/>
-        </w:rPr>
-      </w:pPr>
-      <w:r>
-        <w:rPr>
-          <w:rFonts w:ascii="Baskerville Old Face" w:hAnsi="Baskerville Old Face"/>
-          <w:sz w:val="22"/>
-          <w:szCs w:val="22"/>
-        </w:rPr>
-        <w:t xml:space="preserve">It is a YouTube Clone which can be used for video streaming with dynamical UI. </w:t>
+          <w:rFonts w:ascii="Times New Roman" w:eastAsia="Times New Roman" w:hAnsi="Times New Roman" w:cs="Times New Roman"/>
+          <w:color w:val="auto"/>
+          <w:kern w:val="0"/>
+          <w14:ligatures w14:val="none"/>
+        </w:rPr>
+      </w:pPr>
+      <w:r>
+        <w:rPr>
+          <w:rFonts w:ascii="Times New Roman" w:eastAsia="Times New Roman" w:hAnsi="Times New Roman" w:cs="Times New Roman"/>
+          <w:color w:val="auto"/>
+          <w:kern w:val="0"/>
+          <w14:ligatures w14:val="none"/>
+        </w:rPr>
+        <w:t xml:space="preserve">Built a browser-based Google Sheets clone with core spreadsheet functionalities using only </w:t>
+      </w:r>
+      <w:r>
+        <w:rPr>
+          <w:rFonts w:ascii="Times New Roman" w:eastAsia="Times New Roman" w:hAnsi="Times New Roman" w:cs="Times New Roman"/>
+          <w:b/>
+          <w:bCs/>
+          <w:color w:val="auto"/>
+          <w:kern w:val="0"/>
+          <w14:ligatures w14:val="none"/>
+        </w:rPr>
+        <w:t>vanilla JavaScript, HTML, and CSS</w:t>
+      </w:r>
+      <w:r>
+        <w:rPr>
+          <w:rFonts w:ascii="Times New Roman" w:eastAsia="Times New Roman" w:hAnsi="Times New Roman" w:cs="Times New Roman"/>
+          <w:color w:val="auto"/>
+          <w:kern w:val="0"/>
+          <w14:ligatures w14:val="none"/>
+        </w:rPr>
+        <w:t>.</w:t>
       </w:r>
     </w:p>
     <w:p>
@@ -1608,23 +1567,104 @@
         <w:pStyle w:val="ListParagraph"/>
         <w:numPr>
           <w:ilvl w:val="0"/>
-          <w:numId w:val="6"/>
+          <w:numId w:val="11"/>
         </w:numPr>
-        <w:ind w:right="2156"/>
         <w:jc w:val="both"/>
         <w:rPr>
-          <w:rFonts w:ascii="Baskerville Old Face" w:hAnsi="Baskerville Old Face"/>
-          <w:sz w:val="22"/>
-          <w:szCs w:val="22"/>
-        </w:rPr>
-      </w:pPr>
-      <w:r>
-        <w:rPr>
-          <w:rFonts w:ascii="Baskerville Old Face" w:hAnsi="Baskerville Old Face"/>
-          <w:sz w:val="22"/>
-          <w:szCs w:val="22"/>
-        </w:rPr>
-        <w:t xml:space="preserve">Integrated with YouTube API on Google Console for presenting the content.  </w:t>
+          <w:rFonts w:ascii="Times New Roman" w:eastAsia="Times New Roman" w:hAnsi="Times New Roman" w:cs="Times New Roman"/>
+          <w:color w:val="auto"/>
+          <w:kern w:val="0"/>
+          <w14:ligatures w14:val="none"/>
+        </w:rPr>
+      </w:pPr>
+      <w:r>
+        <w:rPr>
+          <w:rFonts w:ascii="Times New Roman" w:eastAsia="Times New Roman" w:hAnsi="Times New Roman" w:cs="Times New Roman"/>
+          <w:color w:val="auto"/>
+          <w:kern w:val="0"/>
+          <w14:ligatures w14:val="none"/>
+        </w:rPr>
+        <w:t xml:space="preserve">Implemented </w:t>
+      </w:r>
+      <w:r>
+        <w:rPr>
+          <w:rFonts w:ascii="Times New Roman" w:eastAsia="Times New Roman" w:hAnsi="Times New Roman" w:cs="Times New Roman"/>
+          <w:b/>
+          <w:bCs/>
+          <w:color w:val="auto"/>
+          <w:kern w:val="0"/>
+          <w14:ligatures w14:val="none"/>
+        </w:rPr>
+        <w:t>text styling</w:t>
+      </w:r>
+      <w:r>
+        <w:rPr>
+          <w:rFonts w:ascii="Times New Roman" w:eastAsia="Times New Roman" w:hAnsi="Times New Roman" w:cs="Times New Roman"/>
+          <w:color w:val="auto"/>
+          <w:kern w:val="0"/>
+          <w14:ligatures w14:val="none"/>
+        </w:rPr>
+        <w:t xml:space="preserve"> features like bold, italic, underline, and font size adjustments through dynamic DOM </w:t>
+      </w:r>
+      <w:proofErr w:type="spellStart"/>
+      <w:r>
+        <w:rPr>
+          <w:rFonts w:ascii="Times New Roman" w:eastAsia="Times New Roman" w:hAnsi="Times New Roman" w:cs="Times New Roman"/>
+          <w:color w:val="auto"/>
+          <w:kern w:val="0"/>
+          <w14:ligatures w14:val="none"/>
+        </w:rPr>
+        <w:t>manipulation..Created</w:t>
+      </w:r>
+      <w:proofErr w:type="spellEnd"/>
+      <w:r>
+        <w:rPr>
+          <w:rFonts w:ascii="Times New Roman" w:eastAsia="Times New Roman" w:hAnsi="Times New Roman" w:cs="Times New Roman"/>
+          <w:color w:val="auto"/>
+          <w:kern w:val="0"/>
+          <w14:ligatures w14:val="none"/>
+        </w:rPr>
+        <w:t xml:space="preserve"> a </w:t>
+      </w:r>
+      <w:r>
+        <w:rPr>
+          <w:rFonts w:ascii="Times New Roman" w:eastAsia="Times New Roman" w:hAnsi="Times New Roman" w:cs="Times New Roman"/>
+          <w:b/>
+          <w:bCs/>
+          <w:color w:val="auto"/>
+          <w:kern w:val="0"/>
+          <w14:ligatures w14:val="none"/>
+        </w:rPr>
+        <w:t>formula bar</w:t>
+      </w:r>
+      <w:r>
+        <w:rPr>
+          <w:rFonts w:ascii="Times New Roman" w:eastAsia="Times New Roman" w:hAnsi="Times New Roman" w:cs="Times New Roman"/>
+          <w:color w:val="auto"/>
+          <w:kern w:val="0"/>
+          <w14:ligatures w14:val="none"/>
+        </w:rPr>
+        <w:t xml:space="preserve"> to parse and display expressions entered by the user (e.g., </w:t>
+      </w:r>
+      <w:r>
+        <w:rPr>
+          <w:rFonts w:ascii="Courier New" w:eastAsia="Times New Roman" w:hAnsi="Courier New" w:cs="Courier New"/>
+          <w:color w:val="auto"/>
+          <w:kern w:val="0"/>
+          <w:sz w:val="20"/>
+          <w:szCs w:val="20"/>
+          <w14:ligatures w14:val="none"/>
+        </w:rPr>
+        <w:t>=A1+B1</w:t>
+      </w:r>
+      <w:r>
+        <w:rPr>
+          <w:rFonts w:ascii="Times New Roman" w:eastAsia="Times New Roman" w:hAnsi="Times New Roman" w:cs="Times New Roman"/>
+          <w:color w:val="auto"/>
+          <w:kern w:val="0"/>
+          <w14:ligatures w14:val="none"/>
+        </w:rPr>
+        <w:t>).</w:t>
       </w:r>
     </w:p>
     <w:p>
@@ -1632,71 +1672,131 @@
         <w:pStyle w:val="ListParagraph"/>
         <w:numPr>
           <w:ilvl w:val="0"/>
-          <w:numId w:val="6"/>
+          <w:numId w:val="11"/>
+        </w:numPr>
+        <w:jc w:val="both"/>
+        <w:rPr>
+          <w:rFonts w:ascii="Times New Roman" w:eastAsia="Times New Roman" w:hAnsi="Times New Roman" w:cs="Times New Roman"/>
+          <w:color w:val="auto"/>
+          <w:kern w:val="0"/>
+          <w14:ligatures w14:val="none"/>
+        </w:rPr>
+      </w:pPr>
+      <w:r>
+        <w:rPr>
+          <w:rFonts w:ascii="Times New Roman" w:eastAsia="Times New Roman" w:hAnsi="Times New Roman" w:cs="Times New Roman"/>
+          <w:color w:val="auto"/>
+          <w:kern w:val="0"/>
+          <w14:ligatures w14:val="none"/>
+        </w:rPr>
+        <w:t xml:space="preserve">Enabled </w:t>
+      </w:r>
+      <w:r>
+        <w:rPr>
+          <w:rFonts w:ascii="Times New Roman" w:eastAsia="Times New Roman" w:hAnsi="Times New Roman" w:cs="Times New Roman"/>
+          <w:b/>
+          <w:bCs/>
+          <w:color w:val="auto"/>
+          <w:kern w:val="0"/>
+          <w14:ligatures w14:val="none"/>
+        </w:rPr>
+        <w:t>text alignment</w:t>
+      </w:r>
+      <w:r>
+        <w:rPr>
+          <w:rFonts w:ascii="Times New Roman" w:eastAsia="Times New Roman" w:hAnsi="Times New Roman" w:cs="Times New Roman"/>
+          <w:color w:val="auto"/>
+          <w:kern w:val="0"/>
+          <w14:ligatures w14:val="none"/>
+        </w:rPr>
+        <w:t xml:space="preserve"> (left, </w:t>
+      </w:r>
+      <w:proofErr w:type="spellStart"/>
+      <w:r>
+        <w:rPr>
+          <w:rFonts w:ascii="Times New Roman" w:eastAsia="Times New Roman" w:hAnsi="Times New Roman" w:cs="Times New Roman"/>
+          <w:color w:val="auto"/>
+          <w:kern w:val="0"/>
+          <w14:ligatures w14:val="none"/>
+        </w:rPr>
+        <w:t>center</w:t>
+      </w:r>
+      <w:proofErr w:type="spellEnd"/>
+      <w:r>
+        <w:rPr>
+          <w:rFonts w:ascii="Times New Roman" w:eastAsia="Times New Roman" w:hAnsi="Times New Roman" w:cs="Times New Roman"/>
+          <w:color w:val="auto"/>
+          <w:kern w:val="0"/>
+          <w14:ligatures w14:val="none"/>
+        </w:rPr>
+        <w:t xml:space="preserve">, right) and </w:t>
+      </w:r>
+      <w:r>
+        <w:rPr>
+          <w:rFonts w:ascii="Times New Roman" w:eastAsia="Times New Roman" w:hAnsi="Times New Roman" w:cs="Times New Roman"/>
+          <w:b/>
+          <w:bCs/>
+          <w:color w:val="auto"/>
+          <w:kern w:val="0"/>
+          <w14:ligatures w14:val="none"/>
+        </w:rPr>
+        <w:t>cell selection features</w:t>
+      </w:r>
+      <w:r>
+        <w:rPr>
+          <w:rFonts w:ascii="Times New Roman" w:eastAsia="Times New Roman" w:hAnsi="Times New Roman" w:cs="Times New Roman"/>
+          <w:color w:val="auto"/>
+          <w:kern w:val="0"/>
+          <w14:ligatures w14:val="none"/>
+        </w:rPr>
+        <w:t xml:space="preserve">, mimicking real spreadsheet </w:t>
+      </w:r>
+      <w:proofErr w:type="spellStart"/>
+      <w:r>
+        <w:rPr>
+          <w:rFonts w:ascii="Times New Roman" w:eastAsia="Times New Roman" w:hAnsi="Times New Roman" w:cs="Times New Roman"/>
+          <w:color w:val="auto"/>
+          <w:kern w:val="0"/>
+          <w14:ligatures w14:val="none"/>
+        </w:rPr>
+        <w:t>behavior</w:t>
+      </w:r>
+      <w:proofErr w:type="spellEnd"/>
+      <w:r>
+        <w:rPr>
+          <w:rFonts w:ascii="Times New Roman" w:eastAsia="Times New Roman" w:hAnsi="Times New Roman" w:cs="Times New Roman"/>
+          <w:color w:val="auto"/>
+          <w:kern w:val="0"/>
+          <w14:ligatures w14:val="none"/>
+        </w:rPr>
+        <w:t>.</w:t>
+      </w:r>
+    </w:p>
+    <w:p>
+      <w:pPr>
+        <w:pStyle w:val="ListParagraph"/>
+        <w:numPr>
+          <w:ilvl w:val="0"/>
+          <w:numId w:val="11"/>
         </w:numPr>
         <w:spacing w:line="360" w:lineRule="auto"/>
-        <w:ind w:right="2156"/>
         <w:jc w:val="both"/>
         <w:rPr>
-          <w:rFonts w:ascii="Baskerville Old Face" w:hAnsi="Baskerville Old Face"/>
-          <w:sz w:val="22"/>
-          <w:szCs w:val="22"/>
-        </w:rPr>
-      </w:pPr>
-      <w:r>
-        <w:rPr>
-          <w:rFonts w:ascii="Baskerville Old Face" w:hAnsi="Baskerville Old Face"/>
-          <w:sz w:val="22"/>
-          <w:szCs w:val="22"/>
-        </w:rPr>
-        <w:t>The reference was taken from original</w:t>
-      </w:r>
-      <w:hyperlink r:id="rId22">
-        <w:r>
-          <w:rPr>
-            <w:rFonts w:ascii="Baskerville Old Face" w:hAnsi="Baskerville Old Face"/>
-            <w:sz w:val="22"/>
-            <w:szCs w:val="22"/>
-          </w:rPr>
-          <w:t xml:space="preserve"> </w:t>
-        </w:r>
-      </w:hyperlink>
-      <w:hyperlink r:id="rId23">
-        <w:r>
-          <w:rPr>
-            <w:rFonts w:ascii="Baskerville Old Face" w:hAnsi="Baskerville Old Face"/>
-            <w:b/>
-            <w:bCs/>
-            <w:i/>
-            <w:sz w:val="22"/>
-            <w:szCs w:val="22"/>
-          </w:rPr>
-          <w:t>You Tube</w:t>
-        </w:r>
-      </w:hyperlink>
-      <w:hyperlink r:id="rId24">
-        <w:r>
-          <w:rPr>
-            <w:rFonts w:ascii="Baskerville Old Face" w:hAnsi="Baskerville Old Face"/>
-            <w:b/>
-            <w:bCs/>
-            <w:i/>
-            <w:sz w:val="22"/>
-            <w:szCs w:val="22"/>
-          </w:rPr>
-          <w:t>.</w:t>
-        </w:r>
-      </w:hyperlink>
-      <w:hyperlink r:id="rId25">
-        <w:r>
-          <w:rPr>
-            <w:rFonts w:ascii="Baskerville Old Face" w:hAnsi="Baskerville Old Face"/>
-            <w:sz w:val="22"/>
-            <w:szCs w:val="22"/>
-          </w:rPr>
-          <w:t xml:space="preserve"> </w:t>
-        </w:r>
-      </w:hyperlink>
+          <w:rFonts w:ascii="Times New Roman" w:eastAsia="Times New Roman" w:hAnsi="Times New Roman" w:cs="Times New Roman"/>
+          <w:color w:val="auto"/>
+          <w:kern w:val="0"/>
+          <w14:ligatures w14:val="none"/>
+        </w:rPr>
+      </w:pPr>
+      <w:r>
+        <w:rPr>
+          <w:rFonts w:ascii="Times New Roman" w:eastAsia="Times New Roman" w:hAnsi="Times New Roman" w:cs="Times New Roman"/>
+          <w:color w:val="auto"/>
+          <w:kern w:val="0"/>
+          <w14:ligatures w14:val="none"/>
+        </w:rPr>
+        <w:t>Emphasized performance and clean UI design without using external libraries or frameworks.</w:t>
+      </w:r>
     </w:p>
     <w:p>
       <w:pPr>
@@ -1714,10 +1814,10 @@
           <w:color w:val="000000" w:themeColor="text1"/>
         </w:rPr>
         <w:drawing>
-          <wp:anchor distT="0" distB="0" distL="114300" distR="114300" simplePos="0" relativeHeight="251673600" behindDoc="0" locked="0" layoutInCell="1" allowOverlap="1" wp14:anchorId="58EA5D28" wp14:editId="1354EA39">
+          <wp:anchor distT="0" distB="0" distL="114300" distR="114300" simplePos="0" relativeHeight="251658240" behindDoc="0" locked="0" layoutInCell="1" allowOverlap="1" wp14:anchorId="43BC49F3" wp14:editId="296DB88F">
             <wp:simplePos x="0" y="0"/>
             <wp:positionH relativeFrom="column">
-              <wp:posOffset>1527233</wp:posOffset>
+              <wp:posOffset>937837</wp:posOffset>
             </wp:positionH>
             <wp:positionV relativeFrom="paragraph">
               <wp:posOffset>12700</wp:posOffset>
@@ -1725,7 +1825,7 @@
             <wp:extent cx="172720" cy="152400"/>
             <wp:effectExtent l="0" t="0" r="0" b="0"/>
             <wp:wrapNone/>
-            <wp:docPr id="125068618" name="Picture 1">
+            <wp:docPr id="1664334287" name="Picture 1">
               <a:hlinkClick xmlns:a="http://schemas.openxmlformats.org/drawingml/2006/main" r:id="rId26"/>
             </wp:docPr>
             <wp:cNvGraphicFramePr/>
@@ -1733,13 +1833,13 @@
               <a:graphicData uri="http://schemas.openxmlformats.org/drawingml/2006/picture">
                 <pic:pic xmlns:pic="http://schemas.openxmlformats.org/drawingml/2006/picture">
                   <pic:nvPicPr>
-                    <pic:cNvPr id="125068618" name="Picture 1">
+                    <pic:cNvPr id="1664334287" name="Picture 1">
                       <a:hlinkClick r:id="rId26"/>
                     </pic:cNvPr>
                     <pic:cNvPicPr/>
                   </pic:nvPicPr>
                   <pic:blipFill>
-                    <a:blip r:embed="rId14"/>
+                    <a:blip r:embed="rId15"/>
                     <a:stretch>
                       <a:fillRect/>
                     </a:stretch>
@@ -1775,7 +1875,7 @@
             <w:color w:val="000000" w:themeColor="text1"/>
             <w:u w:val="none"/>
           </w:rPr>
-          <w:t>Google Sheet Clone</w:t>
+          <w:t>Spotify UI</w:t>
         </w:r>
       </w:hyperlink>
       <w:r>
@@ -1785,26 +1885,21 @@
         </w:rPr>
         <w:t xml:space="preserve"> |</w:t>
       </w:r>
-      <w:hyperlink r:id="rId28"/>
-      <w:r>
-        <w:rPr>
-          <w:rFonts w:ascii="Baskerville Old Face" w:hAnsi="Baskerville Old Face"/>
-        </w:rPr>
-        <w:t xml:space="preserve">                                                                                             </w:t>
-      </w:r>
-      <w:r>
-        <w:rPr>
-          <w:rFonts w:ascii="Baskerville Old Face" w:hAnsi="Baskerville Old Face"/>
-        </w:rPr>
-        <w:t xml:space="preserve">           </w:t>
-      </w:r>
-      <w:r>
-        <w:rPr>
-          <w:rFonts w:ascii="Baskerville Old Face" w:hAnsi="Baskerville Old Face"/>
-        </w:rPr>
-        <w:t xml:space="preserve">    </w:t>
-      </w:r>
-      <w:proofErr w:type="gramStart"/>
+      <w:hyperlink r:id="rId28">
+        <w:r>
+          <w:rPr>
+            <w:rFonts w:ascii="Baskerville Old Face" w:hAnsi="Baskerville Old Face"/>
+            <w:u w:color="000000"/>
+          </w:rPr>
+          <w:t xml:space="preserve"> </w:t>
+        </w:r>
+      </w:hyperlink>
+      <w:r>
+        <w:rPr>
+          <w:rFonts w:ascii="Baskerville Old Face" w:hAnsi="Baskerville Old Face"/>
+        </w:rPr>
+        <w:t xml:space="preserve">                                                                                                                                             </w:t>
+      </w:r>
       <w:r>
         <w:rPr>
           <w:rFonts w:ascii="Baskerville Old Face" w:hAnsi="Baskerville Old Face"/>
@@ -1819,28 +1914,14 @@
         <w:rPr>
           <w:rFonts w:ascii="Baskerville Old Face" w:hAnsi="Baskerville Old Face"/>
         </w:rPr>
-        <w:t xml:space="preserve"> </w:t>
-      </w:r>
-      <w:r>
-        <w:rPr>
-          <w:rFonts w:ascii="Baskerville Old Face" w:hAnsi="Baskerville Old Face"/>
-        </w:rPr>
-        <w:t xml:space="preserve"> </w:t>
+        <w:t xml:space="preserve">  </w:t>
       </w:r>
       <w:r>
         <w:rPr>
           <w:rFonts w:ascii="Baskerville Old Face" w:hAnsi="Baskerville Old Face"/>
           <w:i/>
         </w:rPr>
-        <w:t>JavaScript</w:t>
-      </w:r>
-      <w:proofErr w:type="gramEnd"/>
-      <w:r>
-        <w:rPr>
-          <w:rFonts w:ascii="Baskerville Old Face" w:hAnsi="Baskerville Old Face"/>
-          <w:i/>
-        </w:rPr>
-        <w:t>, HTML, CSS.</w:t>
+        <w:t>HTML, CSS.</w:t>
       </w:r>
       <w:r>
         <w:rPr>
@@ -1854,9 +1935,9 @@
         <w:pStyle w:val="ListParagraph"/>
         <w:numPr>
           <w:ilvl w:val="0"/>
-          <w:numId w:val="9"/>
+          <w:numId w:val="7"/>
         </w:numPr>
-        <w:ind w:right="1572"/>
+        <w:ind w:right="1141"/>
         <w:jc w:val="both"/>
         <w:rPr>
           <w:rFonts w:ascii="Baskerville Old Face" w:hAnsi="Baskerville Old Face"/>
@@ -1870,7 +1951,25 @@
           <w:sz w:val="22"/>
           <w:szCs w:val="22"/>
         </w:rPr>
-        <w:t xml:space="preserve">It is a Google Sheet Clone which can calculate using some basic formulas.  </w:t>
+        <w:t xml:space="preserve">Designed a </w:t>
+      </w:r>
+      <w:r>
+        <w:rPr>
+          <w:rFonts w:ascii="Baskerville Old Face" w:hAnsi="Baskerville Old Face"/>
+          <w:b/>
+          <w:bCs/>
+          <w:sz w:val="22"/>
+          <w:szCs w:val="22"/>
+        </w:rPr>
+        <w:t>2-page static clone</w:t>
+      </w:r>
+      <w:r>
+        <w:rPr>
+          <w:rFonts w:ascii="Baskerville Old Face" w:hAnsi="Baskerville Old Face"/>
+          <w:sz w:val="22"/>
+          <w:szCs w:val="22"/>
+        </w:rPr>
+        <w:t xml:space="preserve"> of Spotify's user interface using only HTML and CSS.</w:t>
       </w:r>
     </w:p>
     <w:p>
@@ -1878,9 +1977,10 @@
         <w:pStyle w:val="ListParagraph"/>
         <w:numPr>
           <w:ilvl w:val="0"/>
-          <w:numId w:val="9"/>
+          <w:numId w:val="7"/>
         </w:numPr>
-        <w:ind w:right="1572"/>
+        <w:spacing w:line="360" w:lineRule="auto"/>
+        <w:ind w:right="1141"/>
         <w:jc w:val="both"/>
         <w:rPr>
           <w:rFonts w:ascii="Baskerville Old Face" w:hAnsi="Baskerville Old Face"/>
@@ -1894,144 +1994,41 @@
           <w:sz w:val="22"/>
           <w:szCs w:val="22"/>
         </w:rPr>
-        <w:t xml:space="preserve">Contains editable cells, and can use for applying styles. </w:t>
+        <w:t xml:space="preserve">Recreated key sections such as </w:t>
+      </w:r>
+      <w:r>
+        <w:rPr>
+          <w:rFonts w:ascii="Baskerville Old Face" w:hAnsi="Baskerville Old Face"/>
+          <w:b/>
+          <w:bCs/>
+          <w:sz w:val="22"/>
+          <w:szCs w:val="22"/>
+        </w:rPr>
+        <w:t>homepage layout</w:t>
+      </w:r>
+      <w:r>
+        <w:rPr>
+          <w:rFonts w:ascii="Baskerville Old Face" w:hAnsi="Baskerville Old Face"/>
+          <w:b/>
+          <w:bCs/>
+          <w:sz w:val="22"/>
+          <w:szCs w:val="22"/>
+        </w:rPr>
+        <w:t xml:space="preserve"> And liked songs layout.</w:t>
+      </w:r>
+      <w:r>
+        <w:rPr>
+          <w:rFonts w:ascii="Baskerville Old Face" w:hAnsi="Baskerville Old Face"/>
+          <w:sz w:val="22"/>
+          <w:szCs w:val="22"/>
+        </w:rPr>
+        <w:t xml:space="preserve"> </w:t>
       </w:r>
     </w:p>
     <w:p>
       <w:pPr>
-        <w:pStyle w:val="ListParagraph"/>
-        <w:numPr>
-          <w:ilvl w:val="0"/>
-          <w:numId w:val="9"/>
-        </w:numPr>
-        <w:ind w:right="1572"/>
-        <w:jc w:val="both"/>
-        <w:rPr>
-          <w:rFonts w:ascii="Baskerville Old Face" w:hAnsi="Baskerville Old Face"/>
-          <w:sz w:val="22"/>
-          <w:szCs w:val="22"/>
-        </w:rPr>
-      </w:pPr>
-      <w:r>
-        <w:rPr>
-          <w:rFonts w:ascii="Baskerville Old Face" w:hAnsi="Baskerville Old Face"/>
-          <w:sz w:val="22"/>
-          <w:szCs w:val="22"/>
-        </w:rPr>
-        <w:t xml:space="preserve">Like font </w:t>
-      </w:r>
-      <w:proofErr w:type="spellStart"/>
-      <w:r>
-        <w:rPr>
-          <w:rFonts w:ascii="Baskerville Old Face" w:hAnsi="Baskerville Old Face"/>
-          <w:sz w:val="22"/>
-          <w:szCs w:val="22"/>
-        </w:rPr>
-        <w:t>color</w:t>
-      </w:r>
-      <w:proofErr w:type="spellEnd"/>
-      <w:r>
-        <w:rPr>
-          <w:rFonts w:ascii="Baskerville Old Face" w:hAnsi="Baskerville Old Face"/>
-          <w:sz w:val="22"/>
-          <w:szCs w:val="22"/>
-        </w:rPr>
-        <w:t xml:space="preserve">, font </w:t>
-      </w:r>
-      <w:proofErr w:type="gramStart"/>
-      <w:r>
-        <w:rPr>
-          <w:rFonts w:ascii="Baskerville Old Face" w:hAnsi="Baskerville Old Face"/>
-          <w:sz w:val="22"/>
-          <w:szCs w:val="22"/>
-        </w:rPr>
-        <w:t>size,  font</w:t>
-      </w:r>
-      <w:proofErr w:type="gramEnd"/>
-      <w:r>
-        <w:rPr>
-          <w:rFonts w:ascii="Baskerville Old Face" w:hAnsi="Baskerville Old Face"/>
-          <w:sz w:val="22"/>
-          <w:szCs w:val="22"/>
-        </w:rPr>
-        <w:t xml:space="preserve"> background </w:t>
-      </w:r>
-      <w:proofErr w:type="spellStart"/>
-      <w:r>
-        <w:rPr>
-          <w:rFonts w:ascii="Baskerville Old Face" w:hAnsi="Baskerville Old Face"/>
-          <w:sz w:val="22"/>
-          <w:szCs w:val="22"/>
-        </w:rPr>
-        <w:t>color</w:t>
-      </w:r>
-      <w:proofErr w:type="spellEnd"/>
-      <w:r>
-        <w:rPr>
-          <w:rFonts w:ascii="Baskerville Old Face" w:hAnsi="Baskerville Old Face"/>
-          <w:sz w:val="22"/>
-          <w:szCs w:val="22"/>
-        </w:rPr>
-        <w:t xml:space="preserve">, alignment. </w:t>
-      </w:r>
-    </w:p>
-    <w:p>
-      <w:pPr>
-        <w:pStyle w:val="ListParagraph"/>
-        <w:numPr>
-          <w:ilvl w:val="0"/>
-          <w:numId w:val="9"/>
-        </w:numPr>
-        <w:spacing w:line="360" w:lineRule="auto"/>
-        <w:ind w:right="1572"/>
-        <w:jc w:val="both"/>
-        <w:rPr>
-          <w:rFonts w:ascii="Baskerville Old Face" w:hAnsi="Baskerville Old Face"/>
-          <w:i/>
-          <w:sz w:val="22"/>
-          <w:szCs w:val="22"/>
-        </w:rPr>
-      </w:pPr>
-      <w:r>
-        <w:rPr>
-          <w:rFonts w:ascii="Baskerville Old Face" w:hAnsi="Baskerville Old Face"/>
-          <w:sz w:val="22"/>
-          <w:szCs w:val="22"/>
-        </w:rPr>
-        <w:t xml:space="preserve">The reference was taken from original </w:t>
-      </w:r>
-      <w:hyperlink r:id="rId29" w:anchor="gid=0" w:history="1">
-        <w:r>
-          <w:rPr>
-            <w:rStyle w:val="Hyperlink"/>
-            <w:rFonts w:ascii="Baskerville Old Face" w:hAnsi="Baskerville Old Face"/>
-            <w:b/>
-            <w:bCs/>
-            <w:i/>
-            <w:color w:val="000000" w:themeColor="text1"/>
-            <w:sz w:val="22"/>
-            <w:szCs w:val="22"/>
-            <w:u w:val="none"/>
-          </w:rPr>
-          <w:t>Google Sheet.</w:t>
-        </w:r>
-      </w:hyperlink>
-      <w:r>
-        <w:rPr>
-          <w:rFonts w:ascii="Baskerville Old Face" w:hAnsi="Baskerville Old Face"/>
-          <w:b/>
-          <w:bCs/>
-          <w:i/>
-          <w:sz w:val="22"/>
-          <w:szCs w:val="22"/>
-        </w:rPr>
-        <w:t xml:space="preserve"> </w:t>
-      </w:r>
-    </w:p>
-    <w:p>
-      <w:pPr>
         <w:spacing w:line="276" w:lineRule="auto"/>
-        <w:ind w:firstLine="129"/>
+        <w:ind w:left="10" w:firstLine="0"/>
         <w:jc w:val="both"/>
         <w:rPr>
           <w:rFonts w:ascii="Baskerville Old Face" w:hAnsi="Baskerville Old Face"/>
@@ -2044,10 +2041,10 @@
           <w:color w:val="000000" w:themeColor="text1"/>
         </w:rPr>
         <w:drawing>
-          <wp:anchor distT="0" distB="0" distL="114300" distR="114300" simplePos="0" relativeHeight="251669504" behindDoc="0" locked="0" layoutInCell="1" allowOverlap="1" wp14:anchorId="13568FFB" wp14:editId="3BAA462D">
+          <wp:anchor distT="0" distB="0" distL="114300" distR="114300" simplePos="0" relativeHeight="251660288" behindDoc="0" locked="0" layoutInCell="1" allowOverlap="1" wp14:anchorId="714E1226" wp14:editId="5B1B3197">
             <wp:simplePos x="0" y="0"/>
             <wp:positionH relativeFrom="column">
-              <wp:posOffset>937837</wp:posOffset>
+              <wp:posOffset>951807</wp:posOffset>
             </wp:positionH>
             <wp:positionV relativeFrom="paragraph">
               <wp:posOffset>12700</wp:posOffset>
@@ -2055,21 +2052,21 @@
             <wp:extent cx="172720" cy="152400"/>
             <wp:effectExtent l="0" t="0" r="0" b="0"/>
             <wp:wrapNone/>
-            <wp:docPr id="1664334287" name="Picture 1">
-              <a:hlinkClick xmlns:a="http://schemas.openxmlformats.org/drawingml/2006/main" r:id="rId30"/>
+            <wp:docPr id="1502711117" name="Picture 1">
+              <a:hlinkClick xmlns:a="http://schemas.openxmlformats.org/drawingml/2006/main" r:id="rId29"/>
             </wp:docPr>
             <wp:cNvGraphicFramePr/>
             <a:graphic xmlns:a="http://schemas.openxmlformats.org/drawingml/2006/main">
               <a:graphicData uri="http://schemas.openxmlformats.org/drawingml/2006/picture">
                 <pic:pic xmlns:pic="http://schemas.openxmlformats.org/drawingml/2006/picture">
                   <pic:nvPicPr>
-                    <pic:cNvPr id="1664334287" name="Picture 1">
-                      <a:hlinkClick r:id="rId30"/>
+                    <pic:cNvPr id="1502711117" name="Picture 1">
+                      <a:hlinkClick r:id="rId29"/>
                     </pic:cNvPr>
                     <pic:cNvPicPr/>
                   </pic:nvPicPr>
                   <pic:blipFill>
-                    <a:blip r:embed="rId14"/>
+                    <a:blip r:embed="rId15"/>
                     <a:stretch>
                       <a:fillRect/>
                     </a:stretch>
@@ -2095,272 +2092,6 @@
           </wp:anchor>
         </w:drawing>
       </w:r>
-      <w:hyperlink r:id="rId31" w:history="1">
-        <w:r>
-          <w:rPr>
-            <w:rStyle w:val="Hyperlink"/>
-            <w:rFonts w:ascii="Baskerville Old Face" w:hAnsi="Baskerville Old Face"/>
-            <w:b/>
-            <w:bCs/>
-            <w:color w:val="000000" w:themeColor="text1"/>
-            <w:u w:val="none"/>
-          </w:rPr>
-          <w:t>Spotify UI</w:t>
-        </w:r>
-      </w:hyperlink>
-      <w:r>
-        <w:rPr>
-          <w:rFonts w:ascii="Baskerville Old Face" w:hAnsi="Baskerville Old Face"/>
-          <w:u w:color="000000"/>
-        </w:rPr>
-        <w:t xml:space="preserve"> |</w:t>
-      </w:r>
-      <w:hyperlink r:id="rId32">
-        <w:r>
-          <w:rPr>
-            <w:rFonts w:ascii="Baskerville Old Face" w:hAnsi="Baskerville Old Face"/>
-            <w:u w:color="000000"/>
-          </w:rPr>
-          <w:t xml:space="preserve"> </w:t>
-        </w:r>
-      </w:hyperlink>
-      <w:r>
-        <w:rPr>
-          <w:rFonts w:ascii="Baskerville Old Face" w:hAnsi="Baskerville Old Face"/>
-        </w:rPr>
-        <w:t xml:space="preserve">                                                                                                                                             </w:t>
-      </w:r>
-      <w:proofErr w:type="gramStart"/>
-      <w:r>
-        <w:rPr>
-          <w:rFonts w:ascii="Baskerville Old Face" w:hAnsi="Baskerville Old Face"/>
-          <w:b/>
-          <w:bCs/>
-          <w:i/>
-          <w:iCs/>
-        </w:rPr>
-        <w:t>-</w:t>
-      </w:r>
-      <w:r>
-        <w:rPr>
-          <w:rFonts w:ascii="Baskerville Old Face" w:hAnsi="Baskerville Old Face"/>
-        </w:rPr>
-        <w:t xml:space="preserve"> </w:t>
-      </w:r>
-      <w:r>
-        <w:rPr>
-          <w:rFonts w:ascii="Baskerville Old Face" w:hAnsi="Baskerville Old Face"/>
-        </w:rPr>
-        <w:t xml:space="preserve"> </w:t>
-      </w:r>
-      <w:r>
-        <w:rPr>
-          <w:rFonts w:ascii="Baskerville Old Face" w:hAnsi="Baskerville Old Face"/>
-          <w:i/>
-        </w:rPr>
-        <w:t>HTML</w:t>
-      </w:r>
-      <w:proofErr w:type="gramEnd"/>
-      <w:r>
-        <w:rPr>
-          <w:rFonts w:ascii="Baskerville Old Face" w:hAnsi="Baskerville Old Face"/>
-          <w:i/>
-        </w:rPr>
-        <w:t>, CSS.</w:t>
-      </w:r>
-      <w:r>
-        <w:rPr>
-          <w:rFonts w:ascii="Baskerville Old Face" w:hAnsi="Baskerville Old Face"/>
-        </w:rPr>
-        <w:t xml:space="preserve"> </w:t>
-      </w:r>
-    </w:p>
-    <w:p>
-      <w:pPr>
-        <w:pStyle w:val="ListParagraph"/>
-        <w:numPr>
-          <w:ilvl w:val="0"/>
-          <w:numId w:val="7"/>
-        </w:numPr>
-        <w:ind w:right="1141"/>
-        <w:jc w:val="both"/>
-        <w:rPr>
-          <w:rFonts w:ascii="Baskerville Old Face" w:hAnsi="Baskerville Old Face"/>
-          <w:sz w:val="22"/>
-          <w:szCs w:val="22"/>
-        </w:rPr>
-      </w:pPr>
-      <w:r>
-        <w:rPr>
-          <w:rFonts w:ascii="Baskerville Old Face" w:hAnsi="Baskerville Old Face"/>
-          <w:sz w:val="22"/>
-          <w:szCs w:val="22"/>
-        </w:rPr>
-        <w:t xml:space="preserve">It is a Spotify User Interface </w:t>
-      </w:r>
-      <w:proofErr w:type="gramStart"/>
-      <w:r>
-        <w:rPr>
-          <w:rFonts w:ascii="Baskerville Old Face" w:hAnsi="Baskerville Old Face"/>
-          <w:sz w:val="22"/>
-          <w:szCs w:val="22"/>
-        </w:rPr>
-        <w:t>of  Home</w:t>
-      </w:r>
-      <w:proofErr w:type="gramEnd"/>
-      <w:r>
-        <w:rPr>
-          <w:rFonts w:ascii="Baskerville Old Face" w:hAnsi="Baskerville Old Face"/>
-          <w:sz w:val="22"/>
-          <w:szCs w:val="22"/>
-        </w:rPr>
-        <w:t xml:space="preserve"> page and another one page is about Liked Songs.  </w:t>
-      </w:r>
-    </w:p>
-    <w:p>
-      <w:pPr>
-        <w:pStyle w:val="ListParagraph"/>
-        <w:numPr>
-          <w:ilvl w:val="0"/>
-          <w:numId w:val="7"/>
-        </w:numPr>
-        <w:spacing w:line="360" w:lineRule="auto"/>
-        <w:ind w:right="1141"/>
-        <w:jc w:val="both"/>
-        <w:rPr>
-          <w:rFonts w:ascii="Baskerville Old Face" w:hAnsi="Baskerville Old Face"/>
-          <w:sz w:val="22"/>
-          <w:szCs w:val="22"/>
-        </w:rPr>
-      </w:pPr>
-      <w:r>
-        <w:rPr>
-          <w:rFonts w:ascii="Baskerville Old Face" w:hAnsi="Baskerville Old Face"/>
-          <w:sz w:val="22"/>
-          <w:szCs w:val="22"/>
-        </w:rPr>
-        <w:t xml:space="preserve">The design was taken from </w:t>
-      </w:r>
-      <w:hyperlink r:id="rId33">
-        <w:r>
-          <w:rPr>
-            <w:rFonts w:ascii="Baskerville Old Face" w:hAnsi="Baskerville Old Face"/>
-            <w:b/>
-            <w:bCs/>
-            <w:i/>
-            <w:sz w:val="22"/>
-            <w:szCs w:val="22"/>
-          </w:rPr>
-          <w:t>figma</w:t>
-        </w:r>
-      </w:hyperlink>
-      <w:hyperlink r:id="rId34">
-        <w:r>
-          <w:rPr>
-            <w:rFonts w:ascii="Baskerville Old Face" w:hAnsi="Baskerville Old Face"/>
-            <w:b/>
-            <w:bCs/>
-            <w:i/>
-            <w:sz w:val="22"/>
-            <w:szCs w:val="22"/>
-          </w:rPr>
-          <w:t xml:space="preserve"> </w:t>
-        </w:r>
-      </w:hyperlink>
-      <w:hyperlink r:id="rId35">
-        <w:r>
-          <w:rPr>
-            <w:rFonts w:ascii="Baskerville Old Face" w:hAnsi="Baskerville Old Face"/>
-            <w:b/>
-            <w:bCs/>
-            <w:i/>
-            <w:sz w:val="22"/>
-            <w:szCs w:val="22"/>
-          </w:rPr>
-          <w:t>design</w:t>
-        </w:r>
-      </w:hyperlink>
-      <w:hyperlink r:id="rId36">
-        <w:r>
-          <w:rPr>
-            <w:rFonts w:ascii="Baskerville Old Face" w:hAnsi="Baskerville Old Face"/>
-            <w:b/>
-            <w:bCs/>
-            <w:i/>
-            <w:sz w:val="22"/>
-            <w:szCs w:val="22"/>
-          </w:rPr>
-          <w:t>.</w:t>
-        </w:r>
-      </w:hyperlink>
-    </w:p>
-    <w:p>
-      <w:pPr>
-        <w:spacing w:line="276" w:lineRule="auto"/>
-        <w:ind w:left="10" w:firstLine="0"/>
-        <w:jc w:val="both"/>
-        <w:rPr>
-          <w:rFonts w:ascii="Baskerville Old Face" w:hAnsi="Baskerville Old Face"/>
-        </w:rPr>
-      </w:pPr>
-      <w:r>
-        <w:rPr>
-          <w:rFonts w:ascii="Baskerville Old Face" w:hAnsi="Baskerville Old Face"/>
-          <w:noProof/>
-          <w:color w:val="000000" w:themeColor="text1"/>
-        </w:rPr>
-        <w:drawing>
-          <wp:anchor distT="0" distB="0" distL="114300" distR="114300" simplePos="0" relativeHeight="251671552" behindDoc="0" locked="0" layoutInCell="1" allowOverlap="1" wp14:anchorId="22C16651" wp14:editId="0E531267">
-            <wp:simplePos x="0" y="0"/>
-            <wp:positionH relativeFrom="column">
-              <wp:posOffset>951807</wp:posOffset>
-            </wp:positionH>
-            <wp:positionV relativeFrom="paragraph">
-              <wp:posOffset>12700</wp:posOffset>
-            </wp:positionV>
-            <wp:extent cx="172720" cy="152400"/>
-            <wp:effectExtent l="0" t="0" r="0" b="0"/>
-            <wp:wrapNone/>
-            <wp:docPr id="1502711117" name="Picture 1">
-              <a:hlinkClick xmlns:a="http://schemas.openxmlformats.org/drawingml/2006/main" r:id="rId37"/>
-            </wp:docPr>
-            <wp:cNvGraphicFramePr/>
-            <a:graphic xmlns:a="http://schemas.openxmlformats.org/drawingml/2006/main">
-              <a:graphicData uri="http://schemas.openxmlformats.org/drawingml/2006/picture">
-                <pic:pic xmlns:pic="http://schemas.openxmlformats.org/drawingml/2006/picture">
-                  <pic:nvPicPr>
-                    <pic:cNvPr id="1502711117" name="Picture 1">
-                      <a:hlinkClick r:id="rId37"/>
-                    </pic:cNvPr>
-                    <pic:cNvPicPr/>
-                  </pic:nvPicPr>
-                  <pic:blipFill>
-                    <a:blip r:embed="rId14"/>
-                    <a:stretch>
-                      <a:fillRect/>
-                    </a:stretch>
-                  </pic:blipFill>
-                  <pic:spPr>
-                    <a:xfrm>
-                      <a:off x="0" y="0"/>
-                      <a:ext cx="172720" cy="152400"/>
-                    </a:xfrm>
-                    <a:prstGeom prst="rect">
-                      <a:avLst/>
-                    </a:prstGeom>
-                  </pic:spPr>
-                </pic:pic>
-              </a:graphicData>
-            </a:graphic>
-            <wp14:sizeRelH relativeFrom="margin">
-              <wp14:pctWidth>0</wp14:pctWidth>
-            </wp14:sizeRelH>
-            <wp14:sizeRelV relativeFrom="margin">
-              <wp14:pctHeight>0</wp14:pctHeight>
-            </wp14:sizeRelV>
-          </wp:anchor>
-        </w:drawing>
-      </w:r>
       <w:r>
         <w:rPr>
           <w:rFonts w:ascii="Baskerville Old Face" w:hAnsi="Baskerville Old Face"/>
@@ -2371,7 +2102,7 @@
         </w:rPr>
         <w:t xml:space="preserve">     </w:t>
       </w:r>
-      <w:hyperlink r:id="rId38" w:history="1">
+      <w:hyperlink r:id="rId30" w:history="1">
         <w:proofErr w:type="spellStart"/>
         <w:r>
           <w:rPr>
@@ -2436,7 +2167,6 @@
         </w:rPr>
         <w:t xml:space="preserve">     </w:t>
       </w:r>
-      <w:proofErr w:type="gramStart"/>
       <w:r>
         <w:rPr>
           <w:rFonts w:ascii="Baskerville Old Face" w:hAnsi="Baskerville Old Face"/>
@@ -2467,15 +2197,7 @@
           <w:rFonts w:ascii="Baskerville Old Face" w:hAnsi="Baskerville Old Face"/>
           <w:i/>
         </w:rPr>
-        <w:t>HTML</w:t>
-      </w:r>
-      <w:proofErr w:type="gramEnd"/>
-      <w:r>
-        <w:rPr>
-          <w:rFonts w:ascii="Baskerville Old Face" w:hAnsi="Baskerville Old Face"/>
-          <w:i/>
-        </w:rPr>
-        <w:t>, CSS, Bootstrap.</w:t>
+        <w:t>HTML, CSS, Bootstrap.</w:t>
       </w:r>
       <w:r>
         <w:rPr>
@@ -2489,9 +2211,8 @@
         <w:pStyle w:val="ListParagraph"/>
         <w:numPr>
           <w:ilvl w:val="0"/>
-          <w:numId w:val="8"/>
+          <w:numId w:val="12"/>
         </w:numPr>
-        <w:ind w:right="3037"/>
         <w:jc w:val="both"/>
         <w:rPr>
           <w:rFonts w:ascii="Baskerville Old Face" w:hAnsi="Baskerville Old Face"/>
@@ -2505,7 +2226,47 @@
           <w:sz w:val="22"/>
           <w:szCs w:val="22"/>
         </w:rPr>
-        <w:t xml:space="preserve">It is a basic Blinkit User Interface. </w:t>
+        <w:t xml:space="preserve">Developed a </w:t>
+      </w:r>
+      <w:r>
+        <w:rPr>
+          <w:rFonts w:ascii="Baskerville Old Face" w:hAnsi="Baskerville Old Face"/>
+          <w:b/>
+          <w:bCs/>
+          <w:sz w:val="22"/>
+          <w:szCs w:val="22"/>
+        </w:rPr>
+        <w:t xml:space="preserve">static clone of </w:t>
+      </w:r>
+      <w:proofErr w:type="spellStart"/>
+      <w:r>
+        <w:rPr>
+          <w:rFonts w:ascii="Baskerville Old Face" w:hAnsi="Baskerville Old Face"/>
+          <w:b/>
+          <w:bCs/>
+          <w:sz w:val="22"/>
+          <w:szCs w:val="22"/>
+        </w:rPr>
+        <w:t>Blinkit’s</w:t>
+      </w:r>
+      <w:proofErr w:type="spellEnd"/>
+      <w:r>
+        <w:rPr>
+          <w:rFonts w:ascii="Baskerville Old Face" w:hAnsi="Baskerville Old Face"/>
+          <w:b/>
+          <w:bCs/>
+          <w:sz w:val="22"/>
+          <w:szCs w:val="22"/>
+        </w:rPr>
+        <w:t xml:space="preserve"> homepage</w:t>
+      </w:r>
+      <w:r>
+        <w:rPr>
+          <w:rFonts w:ascii="Baskerville Old Face" w:hAnsi="Baskerville Old Face"/>
+          <w:sz w:val="22"/>
+          <w:szCs w:val="22"/>
+        </w:rPr>
+        <w:t xml:space="preserve"> using HTML with Bootstrap layout components and inline CSS for custom styling.</w:t>
       </w:r>
     </w:p>
     <w:p>
@@ -2513,98 +2274,154 @@
         <w:pStyle w:val="ListParagraph"/>
         <w:numPr>
           <w:ilvl w:val="0"/>
-          <w:numId w:val="8"/>
+          <w:numId w:val="12"/>
         </w:numPr>
-        <w:spacing w:line="360" w:lineRule="auto"/>
-        <w:ind w:right="3037"/>
         <w:jc w:val="both"/>
         <w:rPr>
           <w:rFonts w:ascii="Baskerville Old Face" w:hAnsi="Baskerville Old Face"/>
-        </w:rPr>
-      </w:pPr>
-      <w:r>
-        <w:rPr>
-          <w:rFonts w:ascii="Baskerville Old Face" w:hAnsi="Baskerville Old Face"/>
-          <w:sz w:val="22"/>
-          <w:szCs w:val="22"/>
-        </w:rPr>
-        <w:t>To create the clone the reference  was taken from original</w:t>
-      </w:r>
-      <w:hyperlink r:id="rId39">
-        <w:r>
-          <w:rPr>
-            <w:rFonts w:ascii="Baskerville Old Face" w:hAnsi="Baskerville Old Face"/>
-            <w:sz w:val="22"/>
-            <w:szCs w:val="22"/>
-          </w:rPr>
-          <w:t xml:space="preserve"> </w:t>
-        </w:r>
-      </w:hyperlink>
-      <w:hyperlink r:id="rId40">
-        <w:r>
-          <w:rPr>
-            <w:rFonts w:ascii="Baskerville Old Face" w:hAnsi="Baskerville Old Face"/>
-            <w:b/>
-            <w:bCs/>
-            <w:i/>
-            <w:sz w:val="22"/>
-            <w:szCs w:val="22"/>
-          </w:rPr>
-          <w:t>Blinkit</w:t>
-        </w:r>
-      </w:hyperlink>
-      <w:hyperlink r:id="rId41">
-        <w:r>
-          <w:rPr>
-            <w:rFonts w:ascii="Baskerville Old Face" w:hAnsi="Baskerville Old Face"/>
-            <w:b/>
-            <w:bCs/>
-            <w:i/>
-            <w:sz w:val="22"/>
-            <w:szCs w:val="22"/>
-          </w:rPr>
-          <w:t>.</w:t>
-        </w:r>
-      </w:hyperlink>
-      <w:r>
-        <w:rPr>
-          <w:rFonts w:ascii="Baskerville Old Face" w:hAnsi="Baskerville Old Face"/>
-          <w:sz w:val="22"/>
-          <w:szCs w:val="22"/>
-        </w:rPr>
-        <w:t xml:space="preserve">  </w:t>
-      </w:r>
-      <w:r>
-        <w:rPr>
-          <w:rFonts w:ascii="Baskerville Old Face" w:hAnsi="Baskerville Old Face"/>
-        </w:rPr>
-        <w:t xml:space="preserve">                                               </w:t>
+          <w:sz w:val="22"/>
+          <w:szCs w:val="22"/>
+        </w:rPr>
+      </w:pPr>
+      <w:r>
+        <w:rPr>
+          <w:rFonts w:ascii="Baskerville Old Face" w:hAnsi="Baskerville Old Face"/>
+          <w:sz w:val="22"/>
+          <w:szCs w:val="22"/>
+        </w:rPr>
+        <w:t xml:space="preserve">Recreated major sections like </w:t>
+      </w:r>
+      <w:r>
+        <w:rPr>
+          <w:rFonts w:ascii="Baskerville Old Face" w:hAnsi="Baskerville Old Face"/>
+          <w:b/>
+          <w:bCs/>
+          <w:sz w:val="22"/>
+          <w:szCs w:val="22"/>
+        </w:rPr>
+        <w:t>navigation bar</w:t>
+      </w:r>
+      <w:r>
+        <w:rPr>
+          <w:rFonts w:ascii="Baskerville Old Face" w:hAnsi="Baskerville Old Face"/>
+          <w:sz w:val="22"/>
+          <w:szCs w:val="22"/>
+        </w:rPr>
+        <w:t xml:space="preserve">, </w:t>
+      </w:r>
+      <w:r>
+        <w:rPr>
+          <w:rFonts w:ascii="Baskerville Old Face" w:hAnsi="Baskerville Old Face"/>
+          <w:b/>
+          <w:bCs/>
+          <w:sz w:val="22"/>
+          <w:szCs w:val="22"/>
+        </w:rPr>
+        <w:t>search bar</w:t>
+      </w:r>
+      <w:r>
+        <w:rPr>
+          <w:rFonts w:ascii="Baskerville Old Face" w:hAnsi="Baskerville Old Face"/>
+          <w:sz w:val="22"/>
+          <w:szCs w:val="22"/>
+        </w:rPr>
+        <w:t xml:space="preserve">, </w:t>
+      </w:r>
+      <w:r>
+        <w:rPr>
+          <w:rFonts w:ascii="Baskerville Old Face" w:hAnsi="Baskerville Old Face"/>
+          <w:b/>
+          <w:bCs/>
+          <w:sz w:val="22"/>
+          <w:szCs w:val="22"/>
+        </w:rPr>
+        <w:t>category cards</w:t>
+      </w:r>
+      <w:r>
+        <w:rPr>
+          <w:rFonts w:ascii="Baskerville Old Face" w:hAnsi="Baskerville Old Face"/>
+          <w:sz w:val="22"/>
+          <w:szCs w:val="22"/>
+        </w:rPr>
+        <w:t xml:space="preserve">, and </w:t>
+      </w:r>
+      <w:r>
+        <w:rPr>
+          <w:rFonts w:ascii="Baskerville Old Face" w:hAnsi="Baskerville Old Face"/>
+          <w:b/>
+          <w:bCs/>
+          <w:sz w:val="22"/>
+          <w:szCs w:val="22"/>
+        </w:rPr>
+        <w:t>product grid</w:t>
+      </w:r>
+      <w:r>
+        <w:rPr>
+          <w:rFonts w:ascii="Baskerville Old Face" w:hAnsi="Baskerville Old Face"/>
+          <w:sz w:val="22"/>
+          <w:szCs w:val="22"/>
+        </w:rPr>
+        <w:t xml:space="preserve"> to mimic </w:t>
+      </w:r>
+      <w:proofErr w:type="spellStart"/>
+      <w:r>
+        <w:rPr>
+          <w:rFonts w:ascii="Baskerville Old Face" w:hAnsi="Baskerville Old Face"/>
+          <w:sz w:val="22"/>
+          <w:szCs w:val="22"/>
+        </w:rPr>
+        <w:t>Blinkit’s</w:t>
+      </w:r>
+      <w:proofErr w:type="spellEnd"/>
+      <w:r>
+        <w:rPr>
+          <w:rFonts w:ascii="Baskerville Old Face" w:hAnsi="Baskerville Old Face"/>
+          <w:sz w:val="22"/>
+          <w:szCs w:val="22"/>
+        </w:rPr>
+        <w:t xml:space="preserve"> visual structure.</w:t>
       </w:r>
     </w:p>
     <w:p>
       <w:pPr>
-        <w:ind w:left="1224" w:right="1572" w:hanging="362"/>
+        <w:pStyle w:val="ListParagraph"/>
+        <w:numPr>
+          <w:ilvl w:val="0"/>
+          <w:numId w:val="12"/>
+        </w:numPr>
         <w:jc w:val="both"/>
         <w:rPr>
           <w:rFonts w:ascii="Baskerville Old Face" w:hAnsi="Baskerville Old Face"/>
-        </w:rPr>
-      </w:pPr>
-      <w:r>
-        <w:rPr>
-          <w:rFonts w:ascii="Baskerville Old Face" w:hAnsi="Baskerville Old Face"/>
-        </w:rPr>
-        <w:t xml:space="preserve">          </w:t>
-      </w:r>
-    </w:p>
-    <w:p>
-      <w:pPr>
-        <w:spacing w:line="259" w:lineRule="auto"/>
-        <w:ind w:left="0" w:firstLine="0"/>
-        <w:jc w:val="both"/>
-        <w:rPr>
-          <w:rFonts w:ascii="Baskerville Old Face" w:hAnsi="Baskerville Old Face"/>
-        </w:rPr>
-      </w:pPr>
+          <w:sz w:val="22"/>
+          <w:szCs w:val="22"/>
+        </w:rPr>
+      </w:pPr>
+      <w:r>
+        <w:rPr>
+          <w:rFonts w:ascii="Baskerville Old Face" w:hAnsi="Baskerville Old Face"/>
+          <w:sz w:val="22"/>
+          <w:szCs w:val="22"/>
+        </w:rPr>
+        <w:t xml:space="preserve">Used </w:t>
+      </w:r>
+      <w:r>
+        <w:rPr>
+          <w:rFonts w:ascii="Baskerville Old Face" w:hAnsi="Baskerville Old Face"/>
+          <w:b/>
+          <w:bCs/>
+          <w:sz w:val="22"/>
+          <w:szCs w:val="22"/>
+        </w:rPr>
+        <w:t>Bootstrap utilities</w:t>
+      </w:r>
+      <w:r>
+        <w:rPr>
+          <w:rFonts w:ascii="Baskerville Old Face" w:hAnsi="Baskerville Old Face"/>
+          <w:sz w:val="22"/>
+          <w:szCs w:val="22"/>
+        </w:rPr>
+        <w:t xml:space="preserve"> to achieve responsive design and quick alignment without external CSS files.</w:t>
+      </w:r>
     </w:p>
     <w:sectPr>
       <w:pgSz w:w="12240" w:h="15840"/>
@@ -2943,6 +2760,119 @@
     </w:lvl>
   </w:abstractNum>
   <w:abstractNum w:abstractNumId="2" w15:restartNumberingAfterBreak="0">
+    <w:nsid w:val="385C6638"/>
+    <w:multiLevelType w:val="hybridMultilevel"/>
+    <w:tmpl w:val="72EC311A"/>
+    <w:lvl w:ilvl="0" w:tplc="D4E867EE">
+      <w:start w:val="1"/>
+      <w:numFmt w:val="bullet"/>
+      <w:lvlText w:val=""/>
+      <w:lvlJc w:val="left"/>
+      <w:pPr>
+        <w:ind w:left="720" w:hanging="360"/>
+      </w:pPr>
+      <w:rPr>
+        <w:rFonts w:ascii="Symbol" w:hAnsi="Symbol" w:hint="default"/>
+      </w:rPr>
+    </w:lvl>
+    <w:lvl w:ilvl="1" w:tplc="40090003" w:tentative="1">
+      <w:start w:val="1"/>
+      <w:numFmt w:val="bullet"/>
+      <w:lvlText w:val="o"/>
+      <w:lvlJc w:val="left"/>
+      <w:pPr>
+        <w:ind w:left="1440" w:hanging="360"/>
+      </w:pPr>
+      <w:rPr>
+        <w:rFonts w:ascii="Courier New" w:hAnsi="Courier New" w:cs="Courier New" w:hint="default"/>
+      </w:rPr>
+    </w:lvl>
+    <w:lvl w:ilvl="2" w:tplc="40090005" w:tentative="1">
+      <w:start w:val="1"/>
+      <w:numFmt w:val="bullet"/>
+      <w:lvlText w:val=""/>
+      <w:lvlJc w:val="left"/>
+      <w:pPr>
+        <w:ind w:left="2160" w:hanging="360"/>
+      </w:pPr>
+      <w:rPr>
+        <w:rFonts w:ascii="Wingdings" w:hAnsi="Wingdings" w:hint="default"/>
+      </w:rPr>
+    </w:lvl>
+    <w:lvl w:ilvl="3" w:tplc="40090001" w:tentative="1">
+      <w:start w:val="1"/>
+      <w:numFmt w:val="bullet"/>
+      <w:lvlText w:val=""/>
+      <w:lvlJc w:val="left"/>
+      <w:pPr>
+        <w:ind w:left="2880" w:hanging="360"/>
+      </w:pPr>
+      <w:rPr>
+        <w:rFonts w:ascii="Symbol" w:hAnsi="Symbol" w:hint="default"/>
+      </w:rPr>
+    </w:lvl>
+    <w:lvl w:ilvl="4" w:tplc="40090003" w:tentative="1">
+      <w:start w:val="1"/>
+      <w:numFmt w:val="bullet"/>
+      <w:lvlText w:val="o"/>
+      <w:lvlJc w:val="left"/>
+      <w:pPr>
+        <w:ind w:left="3600" w:hanging="360"/>
+      </w:pPr>
+      <w:rPr>
+        <w:rFonts w:ascii="Courier New" w:hAnsi="Courier New" w:cs="Courier New" w:hint="default"/>
+      </w:rPr>
+    </w:lvl>
+    <w:lvl w:ilvl="5" w:tplc="40090005" w:tentative="1">
+      <w:start w:val="1"/>
+      <w:numFmt w:val="bullet"/>
+      <w:lvlText w:val=""/>
+      <w:lvlJc w:val="left"/>
+      <w:pPr>
+        <w:ind w:left="4320" w:hanging="360"/>
+      </w:pPr>
+      <w:rPr>
+        <w:rFonts w:ascii="Wingdings" w:hAnsi="Wingdings" w:hint="default"/>
+      </w:rPr>
+    </w:lvl>
+    <w:lvl w:ilvl="6" w:tplc="40090001" w:tentative="1">
+      <w:start w:val="1"/>
+      <w:numFmt w:val="bullet"/>
+      <w:lvlText w:val=""/>
+      <w:lvlJc w:val="left"/>
+      <w:pPr>
+        <w:ind w:left="5040" w:hanging="360"/>
+      </w:pPr>
+      <w:rPr>
+        <w:rFonts w:ascii="Symbol" w:hAnsi="Symbol" w:hint="default"/>
+      </w:rPr>
+    </w:lvl>
+    <w:lvl w:ilvl="7" w:tplc="40090003" w:tentative="1">
+      <w:start w:val="1"/>
+      <w:numFmt w:val="bullet"/>
+      <w:lvlText w:val="o"/>
+      <w:lvlJc w:val="left"/>
+      <w:pPr>
+        <w:ind w:left="5760" w:hanging="360"/>
+      </w:pPr>
+      <w:rPr>
+        <w:rFonts w:ascii="Courier New" w:hAnsi="Courier New" w:cs="Courier New" w:hint="default"/>
+      </w:rPr>
+    </w:lvl>
+    <w:lvl w:ilvl="8" w:tplc="40090005" w:tentative="1">
+      <w:start w:val="1"/>
+      <w:numFmt w:val="bullet"/>
+      <w:lvlText w:val=""/>
+      <w:lvlJc w:val="left"/>
+      <w:pPr>
+        <w:ind w:left="6480" w:hanging="360"/>
+      </w:pPr>
+      <w:rPr>
+        <w:rFonts w:ascii="Wingdings" w:hAnsi="Wingdings" w:hint="default"/>
+      </w:rPr>
+    </w:lvl>
+  </w:abstractNum>
+  <w:abstractNum w:abstractNumId="3" w15:restartNumberingAfterBreak="0">
     <w:nsid w:val="429B7546"/>
     <w:multiLevelType w:val="hybridMultilevel"/>
     <w:tmpl w:val="508C71AE"/>
@@ -3055,7 +2985,7 @@
       </w:rPr>
     </w:lvl>
   </w:abstractNum>
-  <w:abstractNum w:abstractNumId="3" w15:restartNumberingAfterBreak="0">
+  <w:abstractNum w:abstractNumId="4" w15:restartNumberingAfterBreak="0">
     <w:nsid w:val="522B0286"/>
     <w:multiLevelType w:val="hybridMultilevel"/>
     <w:tmpl w:val="F77A91F6"/>
@@ -3168,7 +3098,7 @@
       </w:rPr>
     </w:lvl>
   </w:abstractNum>
-  <w:abstractNum w:abstractNumId="4" w15:restartNumberingAfterBreak="0">
+  <w:abstractNum w:abstractNumId="5" w15:restartNumberingAfterBreak="0">
     <w:nsid w:val="531A5C68"/>
     <w:multiLevelType w:val="hybridMultilevel"/>
     <w:tmpl w:val="EA3A4486"/>
@@ -3380,7 +3310,7 @@
       </w:rPr>
     </w:lvl>
   </w:abstractNum>
-  <w:abstractNum w:abstractNumId="5" w15:restartNumberingAfterBreak="0">
+  <w:abstractNum w:abstractNumId="6" w15:restartNumberingAfterBreak="0">
     <w:nsid w:val="5466105E"/>
     <w:multiLevelType w:val="hybridMultilevel"/>
     <w:tmpl w:val="2B7CB550"/>
@@ -3493,7 +3423,120 @@
       </w:rPr>
     </w:lvl>
   </w:abstractNum>
-  <w:abstractNum w:abstractNumId="6" w15:restartNumberingAfterBreak="0">
+  <w:abstractNum w:abstractNumId="7" w15:restartNumberingAfterBreak="0">
+    <w:nsid w:val="58A61BD2"/>
+    <w:multiLevelType w:val="hybridMultilevel"/>
+    <w:tmpl w:val="DFF8CFA0"/>
+    <w:lvl w:ilvl="0" w:tplc="D4E867EE">
+      <w:start w:val="1"/>
+      <w:numFmt w:val="bullet"/>
+      <w:lvlText w:val=""/>
+      <w:lvlJc w:val="left"/>
+      <w:pPr>
+        <w:ind w:left="927" w:hanging="360"/>
+      </w:pPr>
+      <w:rPr>
+        <w:rFonts w:ascii="Symbol" w:hAnsi="Symbol" w:hint="default"/>
+      </w:rPr>
+    </w:lvl>
+    <w:lvl w:ilvl="1" w:tplc="40090003" w:tentative="1">
+      <w:start w:val="1"/>
+      <w:numFmt w:val="bullet"/>
+      <w:lvlText w:val="o"/>
+      <w:lvlJc w:val="left"/>
+      <w:pPr>
+        <w:ind w:left="1647" w:hanging="360"/>
+      </w:pPr>
+      <w:rPr>
+        <w:rFonts w:ascii="Courier New" w:hAnsi="Courier New" w:cs="Courier New" w:hint="default"/>
+      </w:rPr>
+    </w:lvl>
+    <w:lvl w:ilvl="2" w:tplc="40090005" w:tentative="1">
+      <w:start w:val="1"/>
+      <w:numFmt w:val="bullet"/>
+      <w:lvlText w:val=""/>
+      <w:lvlJc w:val="left"/>
+      <w:pPr>
+        <w:ind w:left="2367" w:hanging="360"/>
+      </w:pPr>
+      <w:rPr>
+        <w:rFonts w:ascii="Wingdings" w:hAnsi="Wingdings" w:hint="default"/>
+      </w:rPr>
+    </w:lvl>
+    <w:lvl w:ilvl="3" w:tplc="40090001" w:tentative="1">
+      <w:start w:val="1"/>
+      <w:numFmt w:val="bullet"/>
+      <w:lvlText w:val=""/>
+      <w:lvlJc w:val="left"/>
+      <w:pPr>
+        <w:ind w:left="3087" w:hanging="360"/>
+      </w:pPr>
+      <w:rPr>
+        <w:rFonts w:ascii="Symbol" w:hAnsi="Symbol" w:hint="default"/>
+      </w:rPr>
+    </w:lvl>
+    <w:lvl w:ilvl="4" w:tplc="40090003" w:tentative="1">
+      <w:start w:val="1"/>
+      <w:numFmt w:val="bullet"/>
+      <w:lvlText w:val="o"/>
+      <w:lvlJc w:val="left"/>
+      <w:pPr>
+        <w:ind w:left="3807" w:hanging="360"/>
+      </w:pPr>
+      <w:rPr>
+        <w:rFonts w:ascii="Courier New" w:hAnsi="Courier New" w:cs="Courier New" w:hint="default"/>
+      </w:rPr>
+    </w:lvl>
+    <w:lvl w:ilvl="5" w:tplc="40090005" w:tentative="1">
+      <w:start w:val="1"/>
+      <w:numFmt w:val="bullet"/>
+      <w:lvlText w:val=""/>
+      <w:lvlJc w:val="left"/>
+      <w:pPr>
+        <w:ind w:left="4527" w:hanging="360"/>
+      </w:pPr>
+      <w:rPr>
+        <w:rFonts w:ascii="Wingdings" w:hAnsi="Wingdings" w:hint="default"/>
+      </w:rPr>
+    </w:lvl>
+    <w:lvl w:ilvl="6" w:tplc="40090001" w:tentative="1">
+      <w:start w:val="1"/>
+      <w:numFmt w:val="bullet"/>
+      <w:lvlText w:val=""/>
+      <w:lvlJc w:val="left"/>
+      <w:pPr>
+        <w:ind w:left="5247" w:hanging="360"/>
+      </w:pPr>
+      <w:rPr>
+        <w:rFonts w:ascii="Symbol" w:hAnsi="Symbol" w:hint="default"/>
+      </w:rPr>
+    </w:lvl>
+    <w:lvl w:ilvl="7" w:tplc="40090003" w:tentative="1">
+      <w:start w:val="1"/>
+      <w:numFmt w:val="bullet"/>
+      <w:lvlText w:val="o"/>
+      <w:lvlJc w:val="left"/>
+      <w:pPr>
+        <w:ind w:left="5967" w:hanging="360"/>
+      </w:pPr>
+      <w:rPr>
+        <w:rFonts w:ascii="Courier New" w:hAnsi="Courier New" w:cs="Courier New" w:hint="default"/>
+      </w:rPr>
+    </w:lvl>
+    <w:lvl w:ilvl="8" w:tplc="40090005" w:tentative="1">
+      <w:start w:val="1"/>
+      <w:numFmt w:val="bullet"/>
+      <w:lvlText w:val=""/>
+      <w:lvlJc w:val="left"/>
+      <w:pPr>
+        <w:ind w:left="6687" w:hanging="360"/>
+      </w:pPr>
+      <w:rPr>
+        <w:rFonts w:ascii="Wingdings" w:hAnsi="Wingdings" w:hint="default"/>
+      </w:rPr>
+    </w:lvl>
+  </w:abstractNum>
+  <w:abstractNum w:abstractNumId="8" w15:restartNumberingAfterBreak="0">
     <w:nsid w:val="5AB1105F"/>
     <w:multiLevelType w:val="hybridMultilevel"/>
     <w:tmpl w:val="7F929074"/>
@@ -3606,7 +3649,120 @@
       </w:rPr>
     </w:lvl>
   </w:abstractNum>
-  <w:abstractNum w:abstractNumId="7" w15:restartNumberingAfterBreak="0">
+  <w:abstractNum w:abstractNumId="9" w15:restartNumberingAfterBreak="0">
+    <w:nsid w:val="5B8D6A04"/>
+    <w:multiLevelType w:val="hybridMultilevel"/>
+    <w:tmpl w:val="CE925D24"/>
+    <w:lvl w:ilvl="0" w:tplc="D4E867EE">
+      <w:start w:val="1"/>
+      <w:numFmt w:val="bullet"/>
+      <w:lvlText w:val=""/>
+      <w:lvlJc w:val="left"/>
+      <w:pPr>
+        <w:ind w:left="785" w:hanging="360"/>
+      </w:pPr>
+      <w:rPr>
+        <w:rFonts w:ascii="Symbol" w:hAnsi="Symbol" w:hint="default"/>
+      </w:rPr>
+    </w:lvl>
+    <w:lvl w:ilvl="1" w:tplc="40090003" w:tentative="1">
+      <w:start w:val="1"/>
+      <w:numFmt w:val="bullet"/>
+      <w:lvlText w:val="o"/>
+      <w:lvlJc w:val="left"/>
+      <w:pPr>
+        <w:ind w:left="1505" w:hanging="360"/>
+      </w:pPr>
+      <w:rPr>
+        <w:rFonts w:ascii="Courier New" w:hAnsi="Courier New" w:cs="Courier New" w:hint="default"/>
+      </w:rPr>
+    </w:lvl>
+    <w:lvl w:ilvl="2" w:tplc="40090005" w:tentative="1">
+      <w:start w:val="1"/>
+      <w:numFmt w:val="bullet"/>
+      <w:lvlText w:val=""/>
+      <w:lvlJc w:val="left"/>
+      <w:pPr>
+        <w:ind w:left="2225" w:hanging="360"/>
+      </w:pPr>
+      <w:rPr>
+        <w:rFonts w:ascii="Wingdings" w:hAnsi="Wingdings" w:hint="default"/>
+      </w:rPr>
+    </w:lvl>
+    <w:lvl w:ilvl="3" w:tplc="40090001" w:tentative="1">
+      <w:start w:val="1"/>
+      <w:numFmt w:val="bullet"/>
+      <w:lvlText w:val=""/>
+      <w:lvlJc w:val="left"/>
+      <w:pPr>
+        <w:ind w:left="2945" w:hanging="360"/>
+      </w:pPr>
+      <w:rPr>
+        <w:rFonts w:ascii="Symbol" w:hAnsi="Symbol" w:hint="default"/>
+      </w:rPr>
+    </w:lvl>
+    <w:lvl w:ilvl="4" w:tplc="40090003" w:tentative="1">
+      <w:start w:val="1"/>
+      <w:numFmt w:val="bullet"/>
+      <w:lvlText w:val="o"/>
+      <w:lvlJc w:val="left"/>
+      <w:pPr>
+        <w:ind w:left="3665" w:hanging="360"/>
+      </w:pPr>
+      <w:rPr>
+        <w:rFonts w:ascii="Courier New" w:hAnsi="Courier New" w:cs="Courier New" w:hint="default"/>
+      </w:rPr>
+    </w:lvl>
+    <w:lvl w:ilvl="5" w:tplc="40090005" w:tentative="1">
+      <w:start w:val="1"/>
+      <w:numFmt w:val="bullet"/>
+      <w:lvlText w:val=""/>
+      <w:lvlJc w:val="left"/>
+      <w:pPr>
+        <w:ind w:left="4385" w:hanging="360"/>
+      </w:pPr>
+      <w:rPr>
+        <w:rFonts w:ascii="Wingdings" w:hAnsi="Wingdings" w:hint="default"/>
+      </w:rPr>
+    </w:lvl>
+    <w:lvl w:ilvl="6" w:tplc="40090001" w:tentative="1">
+      <w:start w:val="1"/>
+      <w:numFmt w:val="bullet"/>
+      <w:lvlText w:val=""/>
+      <w:lvlJc w:val="left"/>
+      <w:pPr>
+        <w:ind w:left="5105" w:hanging="360"/>
+      </w:pPr>
+      <w:rPr>
+        <w:rFonts w:ascii="Symbol" w:hAnsi="Symbol" w:hint="default"/>
+      </w:rPr>
+    </w:lvl>
+    <w:lvl w:ilvl="7" w:tplc="40090003" w:tentative="1">
+      <w:start w:val="1"/>
+      <w:numFmt w:val="bullet"/>
+      <w:lvlText w:val="o"/>
+      <w:lvlJc w:val="left"/>
+      <w:pPr>
+        <w:ind w:left="5825" w:hanging="360"/>
+      </w:pPr>
+      <w:rPr>
+        <w:rFonts w:ascii="Courier New" w:hAnsi="Courier New" w:cs="Courier New" w:hint="default"/>
+      </w:rPr>
+    </w:lvl>
+    <w:lvl w:ilvl="8" w:tplc="40090005" w:tentative="1">
+      <w:start w:val="1"/>
+      <w:numFmt w:val="bullet"/>
+      <w:lvlText w:val=""/>
+      <w:lvlJc w:val="left"/>
+      <w:pPr>
+        <w:ind w:left="6545" w:hanging="360"/>
+      </w:pPr>
+      <w:rPr>
+        <w:rFonts w:ascii="Wingdings" w:hAnsi="Wingdings" w:hint="default"/>
+      </w:rPr>
+    </w:lvl>
+  </w:abstractNum>
+  <w:abstractNum w:abstractNumId="10" w15:restartNumberingAfterBreak="0">
     <w:nsid w:val="66BF7906"/>
     <w:multiLevelType w:val="hybridMultilevel"/>
     <w:tmpl w:val="36F0E8A4"/>
@@ -3719,7 +3875,7 @@
       </w:rPr>
     </w:lvl>
   </w:abstractNum>
-  <w:abstractNum w:abstractNumId="8" w15:restartNumberingAfterBreak="0">
+  <w:abstractNum w:abstractNumId="11" w15:restartNumberingAfterBreak="0">
     <w:nsid w:val="7C535BF2"/>
     <w:multiLevelType w:val="hybridMultilevel"/>
     <w:tmpl w:val="22AEE308"/>
@@ -3833,31 +3989,40 @@
     </w:lvl>
   </w:abstractNum>
   <w:num w:numId="1" w16cid:durableId="99882861">
-    <w:abstractNumId w:val="4"/>
+    <w:abstractNumId w:val="5"/>
   </w:num>
   <w:num w:numId="2" w16cid:durableId="150879307">
-    <w:abstractNumId w:val="5"/>
+    <w:abstractNumId w:val="6"/>
   </w:num>
   <w:num w:numId="3" w16cid:durableId="348068705">
     <w:abstractNumId w:val="0"/>
   </w:num>
   <w:num w:numId="4" w16cid:durableId="1131365862">
-    <w:abstractNumId w:val="6"/>
+    <w:abstractNumId w:val="8"/>
   </w:num>
   <w:num w:numId="5" w16cid:durableId="1470631271">
+    <w:abstractNumId w:val="4"/>
+  </w:num>
+  <w:num w:numId="6" w16cid:durableId="1434090031">
     <w:abstractNumId w:val="3"/>
   </w:num>
-  <w:num w:numId="6" w16cid:durableId="1434090031">
-    <w:abstractNumId w:val="2"/>
-  </w:num>
   <w:num w:numId="7" w16cid:durableId="2112890170">
-    <w:abstractNumId w:val="7"/>
+    <w:abstractNumId w:val="10"/>
   </w:num>
   <w:num w:numId="8" w16cid:durableId="1841506413">
     <w:abstractNumId w:val="1"/>
   </w:num>
   <w:num w:numId="9" w16cid:durableId="1091701106">
-    <w:abstractNumId w:val="8"/>
+    <w:abstractNumId w:val="11"/>
+  </w:num>
+  <w:num w:numId="10" w16cid:durableId="1794209431">
+    <w:abstractNumId w:val="7"/>
+  </w:num>
+  <w:num w:numId="11" w16cid:durableId="985746031">
+    <w:abstractNumId w:val="9"/>
+  </w:num>
+  <w:num w:numId="12" w16cid:durableId="1731610866">
+    <w:abstractNumId w:val="2"/>
   </w:num>
 </w:numbering>
 </file>

--- a/index.docx
+++ b/index.docx
@@ -946,29 +946,6 @@
           <w:ilvl w:val="0"/>
           <w:numId w:val="4"/>
         </w:numPr>
-        <w:jc w:val="both"/>
-        <w:rPr>
-          <w:rFonts w:ascii="Baskerville Old Face" w:hAnsi="Baskerville Old Face"/>
-          <w:sz w:val="22"/>
-          <w:szCs w:val="22"/>
-        </w:rPr>
-      </w:pPr>
-      <w:r>
-        <w:rPr>
-          <w:rFonts w:ascii="Baskerville Old Face" w:hAnsi="Baskerville Old Face"/>
-          <w:sz w:val="22"/>
-          <w:szCs w:val="22"/>
-        </w:rPr>
-        <w:t>Database : MongoDB.</w:t>
-      </w:r>
-    </w:p>
-    <w:p>
-      <w:pPr>
-        <w:pStyle w:val="ListParagraph"/>
-        <w:numPr>
-          <w:ilvl w:val="0"/>
-          <w:numId w:val="4"/>
-        </w:numPr>
         <w:spacing w:line="360" w:lineRule="auto"/>
         <w:jc w:val="both"/>
         <w:rPr>
@@ -983,15 +960,15 @@
           <w:sz w:val="22"/>
           <w:szCs w:val="22"/>
         </w:rPr>
-        <w:t xml:space="preserve">Tools / Platforms: </w:t>
-      </w:r>
-      <w:r>
-        <w:rPr>
-          <w:rFonts w:ascii="Baskerville Old Face" w:hAnsi="Baskerville Old Face"/>
-          <w:sz w:val="22"/>
-          <w:szCs w:val="22"/>
-        </w:rPr>
-        <w:t xml:space="preserve">Node.js, </w:t>
+        <w:t>Tools / Platforms:</w:t>
+      </w:r>
+      <w:r>
+        <w:rPr>
+          <w:rFonts w:ascii="Baskerville Old Face" w:hAnsi="Baskerville Old Face"/>
+          <w:sz w:val="22"/>
+          <w:szCs w:val="22"/>
+        </w:rPr>
+        <w:t xml:space="preserve"> </w:t>
       </w:r>
       <w:r>
         <w:rPr>
